--- a/IRIS Imager User Guide.docx
+++ b/IRIS Imager User Guide.docx
@@ -37,7 +37,10 @@
         <w:t xml:space="preserve">Imager (version </w:t>
       </w:r>
       <w:r>
-        <w:t>1.0</w:t>
+        <w:t>1.</w:t>
+      </w:r>
+      <w:r>
+        <w:t>1</w:t>
       </w:r>
       <w:r>
         <w:t xml:space="preserve">). User guide updated </w:t>
@@ -50,6 +53,9 @@
       </w:r>
       <w:r>
         <w:t>1</w:t>
+      </w:r>
+      <w:r>
+        <w:t>5</w:t>
       </w:r>
       <w:r>
         <w:t>/20.</w:t>
@@ -2331,14 +2337,27 @@
       <w:r>
         <w:t xml:space="preserve">Figure </w:t>
       </w:r>
-      <w:fldSimple w:instr=" SEQ Figure \* ARABIC ">
-        <w:r>
-          <w:rPr>
-            <w:noProof/>
-          </w:rPr>
-          <w:t>1</w:t>
-        </w:r>
-      </w:fldSimple>
+      <w:r>
+        <w:fldChar w:fldCharType="begin"/>
+      </w:r>
+      <w:r>
+        <w:instrText xml:space="preserve"> SEQ Figure \* ARABIC </w:instrText>
+      </w:r>
+      <w:r>
+        <w:fldChar w:fldCharType="separate"/>
+      </w:r>
+      <w:r>
+        <w:rPr>
+          <w:noProof/>
+        </w:rPr>
+        <w:t>1</w:t>
+      </w:r>
+      <w:r>
+        <w:rPr>
+          <w:noProof/>
+        </w:rPr>
+        <w:fldChar w:fldCharType="end"/>
+      </w:r>
       <w:bookmarkEnd w:id="3"/>
       <w:r>
         <w:t xml:space="preserve"> – Corner selection window</w:t>
@@ -2508,14 +2527,27 @@
       <w:r>
         <w:t xml:space="preserve">Figure </w:t>
       </w:r>
-      <w:fldSimple w:instr=" SEQ Figure \* ARABIC ">
-        <w:r>
-          <w:rPr>
-            <w:noProof/>
-          </w:rPr>
-          <w:t>2</w:t>
-        </w:r>
-      </w:fldSimple>
+      <w:r>
+        <w:fldChar w:fldCharType="begin"/>
+      </w:r>
+      <w:r>
+        <w:instrText xml:space="preserve"> SEQ Figure \* ARABIC </w:instrText>
+      </w:r>
+      <w:r>
+        <w:fldChar w:fldCharType="separate"/>
+      </w:r>
+      <w:r>
+        <w:rPr>
+          <w:noProof/>
+        </w:rPr>
+        <w:t>2</w:t>
+      </w:r>
+      <w:r>
+        <w:rPr>
+          <w:noProof/>
+        </w:rPr>
+        <w:fldChar w:fldCharType="end"/>
+      </w:r>
       <w:bookmarkEnd w:id="4"/>
       <w:r>
         <w:t xml:space="preserve"> – Circle selection window</w:t>
@@ -2658,14 +2690,27 @@
       <w:r>
         <w:t xml:space="preserve">Figure </w:t>
       </w:r>
-      <w:fldSimple w:instr=" SEQ Figure \* ARABIC ">
-        <w:r>
-          <w:rPr>
-            <w:noProof/>
-          </w:rPr>
-          <w:t>3</w:t>
-        </w:r>
-      </w:fldSimple>
+      <w:r>
+        <w:fldChar w:fldCharType="begin"/>
+      </w:r>
+      <w:r>
+        <w:instrText xml:space="preserve"> SEQ Figure \* ARABIC </w:instrText>
+      </w:r>
+      <w:r>
+        <w:fldChar w:fldCharType="separate"/>
+      </w:r>
+      <w:r>
+        <w:rPr>
+          <w:noProof/>
+        </w:rPr>
+        <w:t>3</w:t>
+      </w:r>
+      <w:r>
+        <w:rPr>
+          <w:noProof/>
+        </w:rPr>
+        <w:fldChar w:fldCharType="end"/>
+      </w:r>
       <w:bookmarkEnd w:id="5"/>
       <w:r>
         <w:t xml:space="preserve"> – Aligned images window</w:t>
@@ -2788,14 +2833,27 @@
       <w:r>
         <w:t xml:space="preserve">Figure </w:t>
       </w:r>
-      <w:fldSimple w:instr=" SEQ Figure \* ARABIC ">
-        <w:r>
-          <w:rPr>
-            <w:noProof/>
-          </w:rPr>
-          <w:t>4</w:t>
-        </w:r>
-      </w:fldSimple>
+      <w:r>
+        <w:fldChar w:fldCharType="begin"/>
+      </w:r>
+      <w:r>
+        <w:instrText xml:space="preserve"> SEQ Figure \* ARABIC </w:instrText>
+      </w:r>
+      <w:r>
+        <w:fldChar w:fldCharType="separate"/>
+      </w:r>
+      <w:r>
+        <w:rPr>
+          <w:noProof/>
+        </w:rPr>
+        <w:t>4</w:t>
+      </w:r>
+      <w:r>
+        <w:rPr>
+          <w:noProof/>
+        </w:rPr>
+        <w:fldChar w:fldCharType="end"/>
+      </w:r>
       <w:bookmarkEnd w:id="6"/>
       <w:r>
         <w:t xml:space="preserve"> – CIELAB difference images window</w:t>
@@ -2915,14 +2973,27 @@
       <w:r>
         <w:t xml:space="preserve">Figure </w:t>
       </w:r>
-      <w:fldSimple w:instr=" SEQ Figure \* ARABIC ">
-        <w:r>
-          <w:rPr>
-            <w:noProof/>
-          </w:rPr>
-          <w:t>5</w:t>
-        </w:r>
-      </w:fldSimple>
+      <w:r>
+        <w:fldChar w:fldCharType="begin"/>
+      </w:r>
+      <w:r>
+        <w:instrText xml:space="preserve"> SEQ Figure \* ARABIC </w:instrText>
+      </w:r>
+      <w:r>
+        <w:fldChar w:fldCharType="separate"/>
+      </w:r>
+      <w:r>
+        <w:rPr>
+          <w:noProof/>
+        </w:rPr>
+        <w:t>5</w:t>
+      </w:r>
+      <w:r>
+        <w:rPr>
+          <w:noProof/>
+        </w:rPr>
+        <w:fldChar w:fldCharType="end"/>
+      </w:r>
       <w:bookmarkEnd w:id="7"/>
       <w:r>
         <w:t xml:space="preserve"> – Cluster images window</w:t>
@@ -3034,14 +3105,30 @@
       <w:r>
         <w:t xml:space="preserve">Figure </w:t>
       </w:r>
-      <w:fldSimple w:instr=" SEQ Figure \* ARABIC ">
-        <w:r>
-          <w:rPr>
-            <w:noProof/>
-          </w:rPr>
-          <w:t>6</w:t>
-        </w:r>
-      </w:fldSimple>
+      <w:r>
+        <w:fldChar w:fldCharType="begin"/>
+      </w:r>
+      <w:r>
+        <w:instrText xml:space="preserve"> SEQ Figure \* AR</w:instrText>
+      </w:r>
+      <w:r>
+        <w:instrText xml:space="preserve">ABIC </w:instrText>
+      </w:r>
+      <w:r>
+        <w:fldChar w:fldCharType="separate"/>
+      </w:r>
+      <w:r>
+        <w:rPr>
+          <w:noProof/>
+        </w:rPr>
+        <w:t>6</w:t>
+      </w:r>
+      <w:r>
+        <w:rPr>
+          <w:noProof/>
+        </w:rPr>
+        <w:fldChar w:fldCharType="end"/>
+      </w:r>
       <w:bookmarkEnd w:id="8"/>
       <w:r>
         <w:t xml:space="preserve"> – Percent removal window</w:t>
@@ -3165,14 +3252,27 @@
       <w:r>
         <w:t xml:space="preserve">Figure </w:t>
       </w:r>
-      <w:fldSimple w:instr=" SEQ Figure \* ARABIC ">
-        <w:r>
-          <w:rPr>
-            <w:noProof/>
-          </w:rPr>
-          <w:t>7</w:t>
-        </w:r>
-      </w:fldSimple>
+      <w:r>
+        <w:fldChar w:fldCharType="begin"/>
+      </w:r>
+      <w:r>
+        <w:instrText xml:space="preserve"> SEQ Figure \* ARABIC </w:instrText>
+      </w:r>
+      <w:r>
+        <w:fldChar w:fldCharType="separate"/>
+      </w:r>
+      <w:r>
+        <w:rPr>
+          <w:noProof/>
+        </w:rPr>
+        <w:t>7</w:t>
+      </w:r>
+      <w:r>
+        <w:rPr>
+          <w:noProof/>
+        </w:rPr>
+        <w:fldChar w:fldCharType="end"/>
+      </w:r>
       <w:bookmarkEnd w:id="9"/>
       <w:r>
         <w:t xml:space="preserve"> </w:t>
@@ -3296,14 +3396,27 @@
       <w:r>
         <w:t xml:space="preserve">Figure </w:t>
       </w:r>
-      <w:fldSimple w:instr=" SEQ Figure \* ARABIC ">
-        <w:r>
-          <w:rPr>
-            <w:noProof/>
-          </w:rPr>
-          <w:t>8</w:t>
-        </w:r>
-      </w:fldSimple>
+      <w:r>
+        <w:fldChar w:fldCharType="begin"/>
+      </w:r>
+      <w:r>
+        <w:instrText xml:space="preserve"> SEQ Figure \* ARABIC </w:instrText>
+      </w:r>
+      <w:r>
+        <w:fldChar w:fldCharType="separate"/>
+      </w:r>
+      <w:r>
+        <w:rPr>
+          <w:noProof/>
+        </w:rPr>
+        <w:t>8</w:t>
+      </w:r>
+      <w:r>
+        <w:rPr>
+          <w:noProof/>
+        </w:rPr>
+        <w:fldChar w:fldCharType="end"/>
+      </w:r>
       <w:bookmarkEnd w:id="10"/>
       <w:r>
         <w:t xml:space="preserve"> – Change in film color window</w:t>
@@ -3456,14 +3569,27 @@
       <w:r>
         <w:t xml:space="preserve">Figure </w:t>
       </w:r>
-      <w:fldSimple w:instr=" SEQ Figure \* ARABIC ">
-        <w:r>
-          <w:rPr>
-            <w:noProof/>
-          </w:rPr>
-          <w:t>9</w:t>
-        </w:r>
-      </w:fldSimple>
+      <w:r>
+        <w:fldChar w:fldCharType="begin"/>
+      </w:r>
+      <w:r>
+        <w:instrText xml:space="preserve"> SEQ Figure \* ARABIC </w:instrText>
+      </w:r>
+      <w:r>
+        <w:fldChar w:fldCharType="separate"/>
+      </w:r>
+      <w:r>
+        <w:rPr>
+          <w:noProof/>
+        </w:rPr>
+        <w:t>9</w:t>
+      </w:r>
+      <w:r>
+        <w:rPr>
+          <w:noProof/>
+        </w:rPr>
+        <w:fldChar w:fldCharType="end"/>
+      </w:r>
       <w:bookmarkEnd w:id="11"/>
       <w:r>
         <w:t xml:space="preserve"> – Fe pixels (</w:t>
@@ -3618,14 +3744,27 @@
       <w:r>
         <w:t xml:space="preserve">Figure </w:t>
       </w:r>
-      <w:fldSimple w:instr=" SEQ Figure \* ARABIC ">
-        <w:r>
-          <w:rPr>
-            <w:noProof/>
-          </w:rPr>
-          <w:t>10</w:t>
-        </w:r>
-      </w:fldSimple>
+      <w:r>
+        <w:fldChar w:fldCharType="begin"/>
+      </w:r>
+      <w:r>
+        <w:instrText xml:space="preserve"> SEQ Figure \* ARABIC </w:instrText>
+      </w:r>
+      <w:r>
+        <w:fldChar w:fldCharType="separate"/>
+      </w:r>
+      <w:r>
+        <w:rPr>
+          <w:noProof/>
+        </w:rPr>
+        <w:t>10</w:t>
+      </w:r>
+      <w:r>
+        <w:rPr>
+          <w:noProof/>
+        </w:rPr>
+        <w:fldChar w:fldCharType="end"/>
+      </w:r>
       <w:bookmarkEnd w:id="12"/>
       <w:r>
         <w:t xml:space="preserve"> – Trends in removal considering Fe pixels to be 100% removed</w:t>
@@ -3741,14 +3880,27 @@
       <w:r>
         <w:t xml:space="preserve">Figure </w:t>
       </w:r>
-      <w:fldSimple w:instr=" SEQ Figure \* ARABIC ">
-        <w:r>
-          <w:rPr>
-            <w:noProof/>
-          </w:rPr>
-          <w:t>11</w:t>
-        </w:r>
-      </w:fldSimple>
+      <w:r>
+        <w:fldChar w:fldCharType="begin"/>
+      </w:r>
+      <w:r>
+        <w:instrText xml:space="preserve"> SEQ Figure \* ARABIC </w:instrText>
+      </w:r>
+      <w:r>
+        <w:fldChar w:fldCharType="separate"/>
+      </w:r>
+      <w:r>
+        <w:rPr>
+          <w:noProof/>
+        </w:rPr>
+        <w:t>11</w:t>
+      </w:r>
+      <w:r>
+        <w:rPr>
+          <w:noProof/>
+        </w:rPr>
+        <w:fldChar w:fldCharType="end"/>
+      </w:r>
       <w:bookmarkEnd w:id="13"/>
       <w:r>
         <w:t xml:space="preserve"> – Sulfide plots (only for S films)</w:t>
@@ -3875,14 +4027,27 @@
       <w:r>
         <w:t xml:space="preserve">Figure </w:t>
       </w:r>
-      <w:fldSimple w:instr=" SEQ Figure \* ARABIC ">
-        <w:r>
-          <w:rPr>
-            <w:noProof/>
-          </w:rPr>
-          <w:t>12</w:t>
-        </w:r>
-      </w:fldSimple>
+      <w:r>
+        <w:fldChar w:fldCharType="begin"/>
+      </w:r>
+      <w:r>
+        <w:instrText xml:space="preserve"> SEQ Figure \* ARABIC </w:instrText>
+      </w:r>
+      <w:r>
+        <w:fldChar w:fldCharType="separate"/>
+      </w:r>
+      <w:r>
+        <w:rPr>
+          <w:noProof/>
+        </w:rPr>
+        <w:t>12</w:t>
+      </w:r>
+      <w:r>
+        <w:rPr>
+          <w:noProof/>
+        </w:rPr>
+        <w:fldChar w:fldCharType="end"/>
+      </w:r>
       <w:bookmarkEnd w:id="14"/>
       <w:r>
         <w:t xml:space="preserve"> – Trends in the relative intensity of sulfide</w:t>

--- a/IRIS Imager User Guide.docx
+++ b/IRIS Imager User Guide.docx
@@ -1,6 +1,6 @@
 
 <file path=word/document.xml><?xml version="1.0" encoding="utf-8"?>
-<w:document xmlns:wpc="http://schemas.microsoft.com/office/word/2010/wordprocessingCanvas" xmlns:cx="http://schemas.microsoft.com/office/drawing/2014/chartex" xmlns:cx1="http://schemas.microsoft.com/office/drawing/2015/9/8/chartex" xmlns:cx2="http://schemas.microsoft.com/office/drawing/2015/10/21/chartex" xmlns:cx3="http://schemas.microsoft.com/office/drawing/2016/5/9/chartex" xmlns:cx4="http://schemas.microsoft.com/office/drawing/2016/5/10/chartex" xmlns:cx5="http://schemas.microsoft.com/office/drawing/2016/5/11/chartex" xmlns:cx6="http://schemas.microsoft.com/office/drawing/2016/5/12/chartex" xmlns:cx7="http://schemas.microsoft.com/office/drawing/2016/5/13/chartex" xmlns:cx8="http://schemas.microsoft.com/office/drawing/2016/5/14/chartex" xmlns:mc="http://schemas.openxmlformats.org/markup-compatibility/2006" xmlns:aink="http://schemas.microsoft.com/office/drawing/2016/ink" xmlns:am3d="http://schemas.microsoft.com/office/drawing/2017/model3d" xmlns:o="urn:schemas-microsoft-com:office:office" xmlns:r="http://schemas.openxmlformats.org/officeDocument/2006/relationships" xmlns:m="http://schemas.openxmlformats.org/officeDocument/2006/math" xmlns:v="urn:schemas-microsoft-com:vml" xmlns:wp14="http://schemas.microsoft.com/office/word/2010/wordprocessingDrawing" xmlns:wp="http://schemas.openxmlformats.org/drawingml/2006/wordprocessingDrawing" xmlns:w10="urn:schemas-microsoft-com:office:word" xmlns:w="http://schemas.openxmlformats.org/wordprocessingml/2006/main" xmlns:w14="http://schemas.microsoft.com/office/word/2010/wordml" xmlns:w15="http://schemas.microsoft.com/office/word/2012/wordml" xmlns:w16cex="http://schemas.microsoft.com/office/word/2018/wordml/cex" xmlns:w16cid="http://schemas.microsoft.com/office/word/2016/wordml/cid" xmlns:w16="http://schemas.microsoft.com/office/word/2018/wordml" xmlns:w16se="http://schemas.microsoft.com/office/word/2015/wordml/symex" xmlns:wpg="http://schemas.microsoft.com/office/word/2010/wordprocessingGroup" xmlns:wpi="http://schemas.microsoft.com/office/word/2010/wordprocessingInk" xmlns:wne="http://schemas.microsoft.com/office/word/2006/wordml" xmlns:wps="http://schemas.microsoft.com/office/word/2010/wordprocessingShape" mc:Ignorable="w14 w15 w16se w16cid w16 w16cex wp14">
+<w:document xmlns:wpc="http://schemas.microsoft.com/office/word/2010/wordprocessingCanvas" xmlns:cx="http://schemas.microsoft.com/office/drawing/2014/chartex" xmlns:cx1="http://schemas.microsoft.com/office/drawing/2015/9/8/chartex" xmlns:cx2="http://schemas.microsoft.com/office/drawing/2015/10/21/chartex" xmlns:cx3="http://schemas.microsoft.com/office/drawing/2016/5/9/chartex" xmlns:cx4="http://schemas.microsoft.com/office/drawing/2016/5/10/chartex" xmlns:cx5="http://schemas.microsoft.com/office/drawing/2016/5/11/chartex" xmlns:cx6="http://schemas.microsoft.com/office/drawing/2016/5/12/chartex" xmlns:cx7="http://schemas.microsoft.com/office/drawing/2016/5/13/chartex" xmlns:cx8="http://schemas.microsoft.com/office/drawing/2016/5/14/chartex" xmlns:mc="http://schemas.openxmlformats.org/markup-compatibility/2006" xmlns:aink="http://schemas.microsoft.com/office/drawing/2016/ink" xmlns:am3d="http://schemas.microsoft.com/office/drawing/2017/model3d" xmlns:o="urn:schemas-microsoft-com:office:office" xmlns:r="http://schemas.openxmlformats.org/officeDocument/2006/relationships" xmlns:m="http://schemas.openxmlformats.org/officeDocument/2006/math" xmlns:v="urn:schemas-microsoft-com:vml" xmlns:wp14="http://schemas.microsoft.com/office/word/2010/wordprocessingDrawing" xmlns:wp="http://schemas.openxmlformats.org/drawingml/2006/wordprocessingDrawing" xmlns:w10="urn:schemas-microsoft-com:office:word" xmlns:w="http://schemas.openxmlformats.org/wordprocessingml/2006/main" xmlns:w14="http://schemas.microsoft.com/office/word/2010/wordml" xmlns:w15="http://schemas.microsoft.com/office/word/2012/wordml" xmlns:w16cid="http://schemas.microsoft.com/office/word/2016/wordml/cid" xmlns:w16se="http://schemas.microsoft.com/office/word/2015/wordml/symex" xmlns:wpg="http://schemas.microsoft.com/office/word/2010/wordprocessingGroup" xmlns:wpi="http://schemas.microsoft.com/office/word/2010/wordprocessingInk" xmlns:wne="http://schemas.microsoft.com/office/word/2006/wordml" xmlns:wps="http://schemas.microsoft.com/office/word/2010/wordprocessingShape" mc:Ignorable="w14 w15 w16se w16cid wp14">
   <w:body>
     <w:p>
       <w:pPr>
@@ -12,13 +12,8 @@
     </w:p>
     <w:p>
       <w:r>
-        <w:t xml:space="preserve">Matt Limmer, Abby Evans, and Angelia </w:t>
-      </w:r>
-      <w:proofErr w:type="spellStart"/>
-      <w:r>
-        <w:t>Seyfferth</w:t>
-      </w:r>
-      <w:proofErr w:type="spellEnd"/>
+        <w:t>Matt Limmer, Abby Evans, and Angelia Seyfferth</w:t>
+      </w:r>
     </w:p>
     <w:p>
       <w:r>
@@ -40,25 +35,82 @@
         <w:t>1.</w:t>
       </w:r>
       <w:r>
+        <w:t>2</w:t>
+      </w:r>
+      <w:r>
+        <w:t xml:space="preserve">). User guide updated </w:t>
+      </w:r>
+      <w:r>
+        <w:t>3</w:t>
+      </w:r>
+      <w:r>
+        <w:t>/</w:t>
+      </w:r>
+      <w:r>
+        <w:t>2</w:t>
+      </w:r>
+      <w:r>
+        <w:t>9</w:t>
+      </w:r>
+      <w:r>
+        <w:t>/</w:t>
+      </w:r>
+      <w:r>
+        <w:t>20</w:t>
+      </w:r>
+      <w:r>
+        <w:t>2</w:t>
+      </w:r>
+      <w:r>
         <w:t>1</w:t>
       </w:r>
       <w:r>
-        <w:t xml:space="preserve">). User guide updated </w:t>
-      </w:r>
-      <w:r>
-        <w:t>10</w:t>
-      </w:r>
-      <w:r>
-        <w:t>/</w:t>
-      </w:r>
-      <w:r>
-        <w:t>1</w:t>
-      </w:r>
-      <w:r>
-        <w:t>5</w:t>
-      </w:r>
-      <w:r>
-        <w:t>/20.</w:t>
+        <w:t>.</w:t>
+      </w:r>
+    </w:p>
+    <w:p/>
+    <w:p>
+      <w:pPr>
+        <w:pStyle w:val="Heading1"/>
+      </w:pPr>
+      <w:r>
+        <w:t>Version History</w:t>
+      </w:r>
+    </w:p>
+    <w:p>
+      <w:pPr>
+        <w:pStyle w:val="ListParagraph"/>
+        <w:numPr>
+          <w:ilvl w:val="0"/>
+          <w:numId w:val="7"/>
+        </w:numPr>
+      </w:pPr>
+      <w:r>
+        <w:t>Initial release</w:t>
+      </w:r>
+    </w:p>
+    <w:p>
+      <w:pPr>
+        <w:pStyle w:val="ListParagraph"/>
+        <w:numPr>
+          <w:ilvl w:val="1"/>
+          <w:numId w:val="7"/>
+        </w:numPr>
+      </w:pPr>
+      <w:r>
+        <w:t>Bug fix – rounded input radii</w:t>
+      </w:r>
+    </w:p>
+    <w:p>
+      <w:pPr>
+        <w:pStyle w:val="ListParagraph"/>
+        <w:numPr>
+          <w:ilvl w:val="1"/>
+          <w:numId w:val="7"/>
+        </w:numPr>
+      </w:pPr>
+      <w:r>
+        <w:t>Added calculations for Technical Standard for Hydric Soils (HSTS)</w:t>
       </w:r>
     </w:p>
     <w:p>
@@ -438,15 +490,7 @@
         <w:t xml:space="preserve"> </w:t>
       </w:r>
       <w:r>
-        <w:t xml:space="preserve">The program has not been tested on </w:t>
-      </w:r>
-      <w:proofErr w:type="gramStart"/>
-      <w:r>
-        <w:t>Macs, but</w:t>
-      </w:r>
-      <w:proofErr w:type="gramEnd"/>
-      <w:r>
-        <w:t xml:space="preserve"> should be executable</w:t>
+        <w:t>The program has not been tested on Macs, but should be executable</w:t>
       </w:r>
       <w:r>
         <w:t xml:space="preserve">. The program is also available as a .m file that can be run in </w:t>
@@ -471,10 +515,10 @@
       </w:r>
       <w:proofErr w:type="spellEnd"/>
       <w:r>
-        <w:t xml:space="preserve"> R201</w:t>
-      </w:r>
-      <w:r>
-        <w:t>8</w:t>
+        <w:t xml:space="preserve"> R20</w:t>
+      </w:r>
+      <w:r>
+        <w:t>20</w:t>
       </w:r>
       <w:r>
         <w:t>b</w:t>
@@ -572,18 +616,10 @@
         <w:t>The file “AdjustableParameters.xlsx” will need to</w:t>
       </w:r>
       <w:r>
-        <w:t xml:space="preserve"> </w:t>
-      </w:r>
-      <w:proofErr w:type="gramStart"/>
-      <w:r>
-        <w:t>be</w:t>
-      </w:r>
-      <w:r>
-        <w:t xml:space="preserve"> located in</w:t>
-      </w:r>
-      <w:proofErr w:type="gramEnd"/>
-      <w:r>
-        <w:t xml:space="preserve"> the same directory. </w:t>
+        <w:t xml:space="preserve"> be</w:t>
+      </w:r>
+      <w:r>
+        <w:t xml:space="preserve"> located in the same directory. </w:t>
       </w:r>
     </w:p>
     <w:p>
@@ -638,15 +674,7 @@
     </w:p>
     <w:p>
       <w:r>
-        <w:t xml:space="preserve">Image analysis is performed in the CIE 1976 L*a*b* color space. This color space </w:t>
-      </w:r>
-      <w:proofErr w:type="gramStart"/>
-      <w:r>
-        <w:t>is considered to be</w:t>
-      </w:r>
-      <w:proofErr w:type="gramEnd"/>
-      <w:r>
-        <w:t xml:space="preserve"> similar to perception of the human eye and also separates color from lightness. </w:t>
+        <w:t xml:space="preserve">Image analysis is performed in the CIE 1976 L*a*b* color space. This color space is considered to be similar to perception of the human eye and also separates color from lightness. </w:t>
       </w:r>
       <w:r>
         <w:t xml:space="preserve">Lightness (L*) ranges from 0 (black) to 100 (white) independent of the color. In the program, changes in L* are </w:t>
@@ -1052,19 +1080,11 @@
           <w:rFonts w:eastAsiaTheme="minorEastAsia"/>
         </w:rPr>
       </w:pPr>
-      <w:proofErr w:type="gramStart"/>
       <w:r>
         <w:rPr>
           <w:rFonts w:eastAsiaTheme="minorEastAsia"/>
         </w:rPr>
-        <w:t>Similar to</w:t>
-      </w:r>
-      <w:proofErr w:type="gramEnd"/>
-      <w:r>
-        <w:rPr>
-          <w:rFonts w:eastAsiaTheme="minorEastAsia"/>
-        </w:rPr>
-        <w:t xml:space="preserve"> Fe identification on Mn films</w:t>
+        <w:t>Similar to Fe identification on Mn films</w:t>
       </w:r>
       <w:r>
         <w:rPr>
@@ -1158,15 +1178,7 @@
     </w:p>
     <w:p>
       <w:r>
-        <w:t xml:space="preserve">Prior to running the program, images of the films are </w:t>
-      </w:r>
-      <w:proofErr w:type="gramStart"/>
-      <w:r>
-        <w:t>required</w:t>
-      </w:r>
-      <w:proofErr w:type="gramEnd"/>
-      <w:r>
-        <w:t xml:space="preserve"> and the adjustable parameters spreadsheet needs to be modified so that the correct analyses are performed.</w:t>
+        <w:t>Prior to running the program, images of the films are required and the adjustable parameters spreadsheet needs to be modified so that the correct analyses are performed.</w:t>
       </w:r>
     </w:p>
     <w:p>
@@ -1295,7 +1307,13 @@
         </w:numPr>
       </w:pPr>
       <w:r>
-        <w:t>You can rename the spreadsheet and save it in any file location, but d</w:t>
+        <w:t xml:space="preserve">You can rename the </w:t>
+      </w:r>
+      <w:r>
+        <w:t>workbook</w:t>
+      </w:r>
+      <w:r>
+        <w:t xml:space="preserve"> and save it in any file location, but d</w:t>
       </w:r>
       <w:r>
         <w:t xml:space="preserve">o not rename </w:t>
@@ -1361,15 +1379,7 @@
         <w:t>DPI – the scan resolution (dots per inch). This value is used for unit conversion</w:t>
       </w:r>
       <w:r>
-        <w:t xml:space="preserve">. Throughout the program, the units are listed as inches, but units are derived from the units associated with this value. If the calculated size of the IRIS film does not match the actual size, the image may be </w:t>
-      </w:r>
-      <w:proofErr w:type="gramStart"/>
-      <w:r>
-        <w:t>compressed</w:t>
-      </w:r>
-      <w:proofErr w:type="gramEnd"/>
-      <w:r>
-        <w:t xml:space="preserve"> and the DPI </w:t>
+        <w:t xml:space="preserve">. Throughout the program, the units are listed as inches, but units are derived from the units associated with this value. If the calculated size of the IRIS film does not match the actual size, the image may be compressed and the DPI </w:t>
       </w:r>
       <w:r>
         <w:t>should</w:t>
@@ -1458,15 +1468,7 @@
         <w:t xml:space="preserve"> – a binary flag to </w:t>
       </w:r>
       <w:r>
-        <w:t xml:space="preserve">rotate the starting image by 180° </w:t>
-      </w:r>
-      <w:proofErr w:type="gramStart"/>
-      <w:r>
-        <w:t>in the event that</w:t>
-      </w:r>
-      <w:proofErr w:type="gramEnd"/>
-      <w:r>
-        <w:t xml:space="preserve"> it was scanned in upside down (default = 0, i.e., image is right-side up)</w:t>
+        <w:t>rotate the starting image by 180° in the event that it was scanned in upside down (default = 0, i.e., image is right-side up)</w:t>
       </w:r>
     </w:p>
     <w:p>
@@ -1483,15 +1485,7 @@
       </w:r>
       <w:proofErr w:type="spellEnd"/>
       <w:r>
-        <w:t xml:space="preserve"> – a binary flag to rotate the ending image by 180° </w:t>
-      </w:r>
-      <w:proofErr w:type="gramStart"/>
-      <w:r>
-        <w:t>in the event that</w:t>
-      </w:r>
-      <w:proofErr w:type="gramEnd"/>
-      <w:r>
-        <w:t xml:space="preserve"> it was scanned in upside down (default = 0, i.e., image is right-side up)</w:t>
+        <w:t xml:space="preserve"> – a binary flag to rotate the ending image by 180° in the event that it was scanned in upside down (default = 0, i.e., image is right-side up)</w:t>
       </w:r>
     </w:p>
     <w:p>
@@ -1541,15 +1535,7 @@
         <w:t>Fe pixels on Mn IRIS films are being over or under counted, try adjusting this value</w:t>
       </w:r>
       <w:r>
-        <w:t xml:space="preserve">. For S films, this value is used to distinguish Fe and S pixels. Values of b* greater than this value </w:t>
-      </w:r>
-      <w:proofErr w:type="gramStart"/>
-      <w:r>
-        <w:t>are considered to be</w:t>
-      </w:r>
-      <w:proofErr w:type="gramEnd"/>
-      <w:r>
-        <w:t xml:space="preserve"> Fe pixels (i.e., more yellowish)</w:t>
+        <w:t>. For S films, this value is used to distinguish Fe and S pixels. Values of b* greater than this value are considered to be Fe pixels (i.e., more yellowish)</w:t>
       </w:r>
       <w:r>
         <w:t xml:space="preserve"> (default = 20). </w:t>
@@ -1569,15 +1555,7 @@
       </w:r>
       <w:proofErr w:type="spellEnd"/>
       <w:r>
-        <w:t xml:space="preserve"> – The program will mask out circles punched into the film by searching for circles </w:t>
-      </w:r>
-      <w:proofErr w:type="gramStart"/>
-      <w:r>
-        <w:t>in a given</w:t>
-      </w:r>
-      <w:proofErr w:type="gramEnd"/>
-      <w:r>
-        <w:t xml:space="preserve"> radius range. This value sets the lower radius range (default = 0.1 inches).</w:t>
+        <w:t xml:space="preserve"> – The program will mask out circles punched into the film by searching for circles in a given radius range. This value sets the lower radius range (default = 0.1 inches).</w:t>
       </w:r>
     </w:p>
     <w:p>
@@ -1594,15 +1572,7 @@
       </w:r>
       <w:proofErr w:type="spellEnd"/>
       <w:r>
-        <w:t xml:space="preserve"> – The program will mask out circles punched into the film by searching for circles </w:t>
-      </w:r>
-      <w:proofErr w:type="gramStart"/>
-      <w:r>
-        <w:t>in a given</w:t>
-      </w:r>
-      <w:proofErr w:type="gramEnd"/>
-      <w:r>
-        <w:t xml:space="preserve"> radius range. This value sets the upper radius range (default = 0.15 inches).</w:t>
+        <w:t xml:space="preserve"> – The program will mask out circles punched into the film by searching for circles in a given radius range. This value sets the upper radius range (default = 0.15 inches).</w:t>
       </w:r>
     </w:p>
     <w:p>
@@ -1619,15 +1589,7 @@
       </w:r>
       <w:proofErr w:type="spellEnd"/>
       <w:r>
-        <w:t xml:space="preserve"> -- The program will mask out circles punched into the film by searching for circles </w:t>
-      </w:r>
-      <w:proofErr w:type="gramStart"/>
-      <w:r>
-        <w:t>in a given</w:t>
-      </w:r>
-      <w:proofErr w:type="gramEnd"/>
-      <w:r>
-        <w:t xml:space="preserve"> radius range. </w:t>
+        <w:t xml:space="preserve"> -- The program will mask out circles punched into the film by searching for circles in a given radius range. </w:t>
       </w:r>
       <w:r>
         <w:t xml:space="preserve">This buffer increases the area over which the program searches for a circle. This value is unlikely to need to be modified if accurate measurements of </w:t>
@@ -1761,14 +1723,11 @@
       </w:pPr>
       <w:proofErr w:type="spellStart"/>
       <w:r>
-        <w:t>OutputRemoval</w:t>
+        <w:t>Avg_Thickness</w:t>
       </w:r>
       <w:proofErr w:type="spellEnd"/>
       <w:r>
-        <w:t xml:space="preserve"> – A binary flag to indicate whether </w:t>
-      </w:r>
-      <w:r>
-        <w:t>to output removal (or S presence) as a function of depth. This data will be output as a new tab in the output file named with the name of the ending film. (1=output data, 0=do not output)</w:t>
+        <w:t xml:space="preserve"> – For calculation of paint removal according to Technical Standard for Hydric Soils (HSTS). This is the thickness of a window over which &gt;30% Fe removal of Fe paint must occur according to the standard. The standard value is 6 inches (15 cm)</w:t>
       </w:r>
     </w:p>
     <w:p>
@@ -1781,22 +1740,14 @@
       </w:pPr>
       <w:proofErr w:type="spellStart"/>
       <w:r>
-        <w:t>OutputRemovalDepth</w:t>
+        <w:t>Avg_Depth</w:t>
       </w:r>
       <w:proofErr w:type="spellEnd"/>
       <w:r>
-        <w:t xml:space="preserve"> – Distance over which to average </w:t>
-      </w:r>
-      <w:r>
-        <w:t xml:space="preserve">the removal as a function of depth. This will only occur if the </w:t>
-      </w:r>
-      <w:proofErr w:type="spellStart"/>
-      <w:r>
-        <w:t>OutputRemoval</w:t>
-      </w:r>
-      <w:proofErr w:type="spellEnd"/>
-      <w:r>
-        <w:t xml:space="preserve"> flag is 1. If average removal is desired for every 2” of film depth, enter 2. If 0 is entered, the output data will not be averaged with depth, but instead all data will be output (default = 0)</w:t>
+        <w:t xml:space="preserve"> – For calculation of paint removal according to the Technical Standard for Hydric Soils (HSTS). </w:t>
+      </w:r>
+      <w:r>
+        <w:t>The window defined above can go no deeper than this value. The standard value is 12 inches (30 cm). If the IRIS film is shorter than this value, the program will use the length of the IRIS film for this value.</w:t>
       </w:r>
     </w:p>
     <w:p>
@@ -1809,11 +1760,14 @@
       </w:pPr>
       <w:proofErr w:type="spellStart"/>
       <w:r>
-        <w:t>IRIS_Type</w:t>
+        <w:t>OutputRemoval</w:t>
       </w:r>
       <w:proofErr w:type="spellEnd"/>
       <w:r>
-        <w:t xml:space="preserve"> – Specifies the type of IRIS film to be analyzed. Enter either Fe, Mn, or S.</w:t>
+        <w:t xml:space="preserve"> – A binary flag to indicate whether </w:t>
+      </w:r>
+      <w:r>
+        <w:t>to output removal (or S presence) as a function of depth. This data will be output as a new tab in the output file named with the name of the ending film. (1=output data, 0=do not output)</w:t>
       </w:r>
     </w:p>
     <w:p>
@@ -1826,17 +1780,26 @@
       </w:pPr>
       <w:proofErr w:type="spellStart"/>
       <w:r>
-        <w:t>OutFile</w:t>
+        <w:t>OutputRemovalDepth</w:t>
       </w:r>
       <w:proofErr w:type="spellEnd"/>
       <w:r>
-        <w:t xml:space="preserve"> – Output datafile name and extension. The file must be in the working directory. If it does not exist, the program will create it. Each time the program is run, an additional line is appended to the file</w:t>
-      </w:r>
-      <w:r>
-        <w:t>. A different out file should be used for each IRIS film type</w:t>
-      </w:r>
-      <w:r>
-        <w:t xml:space="preserve"> (default = OutData.xlsx).</w:t>
+        <w:t xml:space="preserve"> – Distance over which to average </w:t>
+      </w:r>
+      <w:r>
+        <w:t xml:space="preserve">the removal as a function of depth. This will only occur if the </w:t>
+      </w:r>
+      <w:proofErr w:type="spellStart"/>
+      <w:r>
+        <w:t>OutputRemoval</w:t>
+      </w:r>
+      <w:proofErr w:type="spellEnd"/>
+      <w:r>
+        <w:t xml:space="preserve"> flag is 1. If average removal is desired for every 2” of film depth, enter 2. If 0 is </w:t>
+      </w:r>
+      <w:r>
+        <w:lastRenderedPageBreak/>
+        <w:t>entered, the output data will not be averaged with depth, but instead all data will be output (default = 0)</w:t>
       </w:r>
     </w:p>
     <w:p>
@@ -1849,17 +1812,11 @@
       </w:pPr>
       <w:proofErr w:type="spellStart"/>
       <w:r>
-        <w:t>OutSheet</w:t>
+        <w:t>IRIS_Type</w:t>
       </w:r>
       <w:proofErr w:type="spellEnd"/>
       <w:r>
-        <w:t xml:space="preserve"> – Output file sheet name</w:t>
-      </w:r>
-      <w:r>
-        <w:t>.</w:t>
-      </w:r>
-      <w:r>
-        <w:t xml:space="preserve"> (default = Sheet1).</w:t>
+        <w:t xml:space="preserve"> – Specifies the type of IRIS film to be analyzed. Enter either Fe, Mn, or S.</w:t>
       </w:r>
     </w:p>
     <w:p>
@@ -1872,27 +1829,17 @@
       </w:pPr>
       <w:proofErr w:type="spellStart"/>
       <w:r>
-        <w:lastRenderedPageBreak/>
-        <w:t>Start_circle_color</w:t>
+        <w:t>OutFile</w:t>
       </w:r>
       <w:proofErr w:type="spellEnd"/>
       <w:r>
-        <w:t xml:space="preserve"> </w:t>
-      </w:r>
-      <w:r>
-        <w:t>–</w:t>
-      </w:r>
-      <w:r>
-        <w:t xml:space="preserve"> The program will mask out circles punched into the film by searching for circle</w:t>
-      </w:r>
-      <w:r>
-        <w:t>s that are either darker or lighter than the surrounding film</w:t>
-      </w:r>
-      <w:r>
-        <w:t xml:space="preserve">. </w:t>
-      </w:r>
-      <w:r>
-        <w:t>Specify bright if the circle is brighter than the film or dark if the circle is darker than the film. This value is for the starting film (default = bright).</w:t>
+        <w:t xml:space="preserve"> – Output datafile name and extension. The file must be in the working directory. If it does not exist, the program will create it. Each time the program is run, an additional line is appended to the file</w:t>
+      </w:r>
+      <w:r>
+        <w:t>. A different out file should be used for each IRIS film type</w:t>
+      </w:r>
+      <w:r>
+        <w:t xml:space="preserve"> (default = OutData.xlsx).</w:t>
       </w:r>
     </w:p>
     <w:p>
@@ -1905,11 +1852,17 @@
       </w:pPr>
       <w:proofErr w:type="spellStart"/>
       <w:r>
-        <w:t>End_circle_color</w:t>
+        <w:t>OutSheet</w:t>
       </w:r>
       <w:proofErr w:type="spellEnd"/>
       <w:r>
-        <w:t xml:space="preserve"> – The program will mask out circles punched into the film by searching for circles that are either darker or lighter than the surrounding film. Specify bright if the circle is brighter than the film or dark if the circle is darker than the film. This value is for the ending film (default = dark).</w:t>
+        <w:t xml:space="preserve"> – Output file sheet name</w:t>
+      </w:r>
+      <w:r>
+        <w:t>.</w:t>
+      </w:r>
+      <w:r>
+        <w:t xml:space="preserve"> (default = Sheet1).</w:t>
       </w:r>
     </w:p>
     <w:p>
@@ -1922,6 +1875,55 @@
       </w:pPr>
       <w:proofErr w:type="spellStart"/>
       <w:r>
+        <w:t>Start_circle_color</w:t>
+      </w:r>
+      <w:proofErr w:type="spellEnd"/>
+      <w:r>
+        <w:t xml:space="preserve"> </w:t>
+      </w:r>
+      <w:r>
+        <w:t>–</w:t>
+      </w:r>
+      <w:r>
+        <w:t xml:space="preserve"> The program will mask out circles punched into the film by searching for circle</w:t>
+      </w:r>
+      <w:r>
+        <w:t>s that are either darker or lighter than the surrounding film</w:t>
+      </w:r>
+      <w:r>
+        <w:t xml:space="preserve">. </w:t>
+      </w:r>
+      <w:r>
+        <w:t>Specify bright if the circle is brighter than the film or dark if the circle is darker than the film. This value is for the starting film (default = bright).</w:t>
+      </w:r>
+    </w:p>
+    <w:p>
+      <w:pPr>
+        <w:pStyle w:val="ListParagraph"/>
+        <w:numPr>
+          <w:ilvl w:val="2"/>
+          <w:numId w:val="1"/>
+        </w:numPr>
+      </w:pPr>
+      <w:proofErr w:type="spellStart"/>
+      <w:r>
+        <w:t>End_circle_color</w:t>
+      </w:r>
+      <w:proofErr w:type="spellEnd"/>
+      <w:r>
+        <w:t xml:space="preserve"> – The program will mask out circles punched into the film by searching for circles that are either darker or lighter than the surrounding film. Specify bright if the circle is brighter than the film or dark if the circle is darker than the film. This value is for the ending film (default = dark).</w:t>
+      </w:r>
+    </w:p>
+    <w:p>
+      <w:pPr>
+        <w:pStyle w:val="ListParagraph"/>
+        <w:numPr>
+          <w:ilvl w:val="2"/>
+          <w:numId w:val="1"/>
+        </w:numPr>
+      </w:pPr>
+      <w:proofErr w:type="spellStart"/>
+      <w:r>
         <w:t>Image_Path</w:t>
       </w:r>
       <w:proofErr w:type="spellEnd"/>
@@ -2000,7 +2002,18 @@
         <w:t>Running the program</w:t>
       </w:r>
       <w:r>
-        <w:t xml:space="preserve"> (IRIS_Imager.exe)</w:t>
+        <w:t xml:space="preserve"> (IRIS_Imager.exe</w:t>
+      </w:r>
+      <w:r>
+        <w:t xml:space="preserve">, likely installed in </w:t>
+      </w:r>
+      <w:r>
+        <w:t>C:\Program Files\IRIS_Imager\application</w:t>
+      </w:r>
+      <w:bookmarkStart w:id="3" w:name="_GoBack"/>
+      <w:bookmarkEnd w:id="3"/>
+      <w:r>
+        <w:t>)</w:t>
       </w:r>
       <w:r>
         <w:t xml:space="preserve"> will </w:t>
@@ -2333,7 +2346,7 @@
         <w:pStyle w:val="Caption"/>
         <w:jc w:val="center"/>
       </w:pPr>
-      <w:bookmarkStart w:id="3" w:name="_Ref43126716"/>
+      <w:bookmarkStart w:id="4" w:name="_Ref43126716"/>
       <w:r>
         <w:t xml:space="preserve">Figure </w:t>
       </w:r>
@@ -2341,7 +2354,10 @@
         <w:fldChar w:fldCharType="begin"/>
       </w:r>
       <w:r>
-        <w:instrText xml:space="preserve"> SEQ Figure \* ARABIC </w:instrText>
+        <w:instrText xml:space="preserve"> SEQ Figure \* </w:instrText>
+      </w:r>
+      <w:r>
+        <w:instrText xml:space="preserve">ARABIC </w:instrText>
       </w:r>
       <w:r>
         <w:fldChar w:fldCharType="separate"/>
@@ -2358,7 +2374,7 @@
         </w:rPr>
         <w:fldChar w:fldCharType="end"/>
       </w:r>
-      <w:bookmarkEnd w:id="3"/>
+      <w:bookmarkEnd w:id="4"/>
       <w:r>
         <w:t xml:space="preserve"> – Corner selection window</w:t>
       </w:r>
@@ -2420,15 +2436,7 @@
         </w:numPr>
       </w:pPr>
       <w:r>
-        <w:t xml:space="preserve">Circle identification is </w:t>
-      </w:r>
-      <w:proofErr w:type="gramStart"/>
-      <w:r>
-        <w:t>similar to</w:t>
-      </w:r>
-      <w:proofErr w:type="gramEnd"/>
-      <w:r>
-        <w:t xml:space="preserve"> corner identification. Simply select the center of the circle after zooming.</w:t>
+        <w:t>Circle identification is similar to corner identification. Simply select the center of the circle after zooming.</w:t>
       </w:r>
     </w:p>
     <w:p>
@@ -2443,15 +2451,7 @@
         <w:t>Identified circles will be shown in red. If the identified circles do not match the actual circles, parameters will need to be adjusted in AdjustableParameters.xlsx.</w:t>
       </w:r>
       <w:r>
-        <w:t xml:space="preserve"> Check the size of the circles </w:t>
-      </w:r>
-      <w:proofErr w:type="gramStart"/>
-      <w:r>
-        <w:t>and also</w:t>
-      </w:r>
-      <w:proofErr w:type="gramEnd"/>
-      <w:r>
-        <w:t xml:space="preserve"> the color of the circles.</w:t>
+        <w:t xml:space="preserve"> Check the size of the circles and also the color of the circles.</w:t>
       </w:r>
     </w:p>
     <w:p>
@@ -2523,7 +2523,7 @@
         <w:pStyle w:val="Caption"/>
         <w:jc w:val="center"/>
       </w:pPr>
-      <w:bookmarkStart w:id="4" w:name="_Ref43126757"/>
+      <w:bookmarkStart w:id="5" w:name="_Ref43126757"/>
       <w:r>
         <w:t xml:space="preserve">Figure </w:t>
       </w:r>
@@ -2548,7 +2548,7 @@
         </w:rPr>
         <w:fldChar w:fldCharType="end"/>
       </w:r>
-      <w:bookmarkEnd w:id="4"/>
+      <w:bookmarkEnd w:id="5"/>
       <w:r>
         <w:t xml:space="preserve"> – Circle selection window</w:t>
       </w:r>
@@ -2566,28 +2566,15 @@
           <w:numId w:val="4"/>
         </w:numPr>
       </w:pPr>
-      <w:proofErr w:type="gramStart"/>
       <w:r>
         <w:lastRenderedPageBreak/>
-        <w:t>A number of</w:t>
-      </w:r>
-      <w:proofErr w:type="gramEnd"/>
-      <w:r>
-        <w:t xml:space="preserve"> figures will be generated. </w:t>
+        <w:t xml:space="preserve">A number of figures will be generated. </w:t>
       </w:r>
       <w:r>
         <w:t xml:space="preserve">The figures vary depending on the type of IRIS film. </w:t>
       </w:r>
       <w:r>
-        <w:t xml:space="preserve">None of these are saved by </w:t>
-      </w:r>
-      <w:proofErr w:type="gramStart"/>
-      <w:r>
-        <w:t>default, but</w:t>
-      </w:r>
-      <w:proofErr w:type="gramEnd"/>
-      <w:r>
-        <w:t xml:space="preserve"> can be saved by the user from the drop-down menus. </w:t>
+        <w:t xml:space="preserve">None of these are saved by default, but can be saved by the user from the drop-down menus. </w:t>
       </w:r>
     </w:p>
     <w:p>
@@ -2686,7 +2673,7 @@
         <w:pStyle w:val="Caption"/>
         <w:jc w:val="center"/>
       </w:pPr>
-      <w:bookmarkStart w:id="5" w:name="_Ref43126806"/>
+      <w:bookmarkStart w:id="6" w:name="_Ref43126806"/>
       <w:r>
         <w:t xml:space="preserve">Figure </w:t>
       </w:r>
@@ -2694,7 +2681,10 @@
         <w:fldChar w:fldCharType="begin"/>
       </w:r>
       <w:r>
-        <w:instrText xml:space="preserve"> SEQ Figure \* ARABIC </w:instrText>
+        <w:instrText xml:space="preserve"> SEQ Figure \*</w:instrText>
+      </w:r>
+      <w:r>
+        <w:instrText xml:space="preserve"> ARABIC </w:instrText>
       </w:r>
       <w:r>
         <w:fldChar w:fldCharType="separate"/>
@@ -2711,7 +2701,7 @@
         </w:rPr>
         <w:fldChar w:fldCharType="end"/>
       </w:r>
-      <w:bookmarkEnd w:id="5"/>
+      <w:bookmarkEnd w:id="6"/>
       <w:r>
         <w:t xml:space="preserve"> – Aligned images window</w:t>
       </w:r>
@@ -2829,7 +2819,7 @@
         <w:pStyle w:val="Caption"/>
         <w:jc w:val="center"/>
       </w:pPr>
-      <w:bookmarkStart w:id="6" w:name="_Ref43126890"/>
+      <w:bookmarkStart w:id="7" w:name="_Ref43126890"/>
       <w:r>
         <w:t xml:space="preserve">Figure </w:t>
       </w:r>
@@ -2854,7 +2844,7 @@
         </w:rPr>
         <w:fldChar w:fldCharType="end"/>
       </w:r>
-      <w:bookmarkEnd w:id="6"/>
+      <w:bookmarkEnd w:id="7"/>
       <w:r>
         <w:t xml:space="preserve"> – CIELAB difference images window</w:t>
       </w:r>
@@ -2969,7 +2959,7 @@
         <w:pStyle w:val="Caption"/>
         <w:jc w:val="center"/>
       </w:pPr>
-      <w:bookmarkStart w:id="7" w:name="_Ref43126902"/>
+      <w:bookmarkStart w:id="8" w:name="_Ref43126902"/>
       <w:r>
         <w:t xml:space="preserve">Figure </w:t>
       </w:r>
@@ -2977,7 +2967,10 @@
         <w:fldChar w:fldCharType="begin"/>
       </w:r>
       <w:r>
-        <w:instrText xml:space="preserve"> SEQ Figure \* ARABIC </w:instrText>
+        <w:instrText xml:space="preserve"> SEQ Figu</w:instrText>
+      </w:r>
+      <w:r>
+        <w:instrText xml:space="preserve">re \* ARABIC </w:instrText>
       </w:r>
       <w:r>
         <w:fldChar w:fldCharType="separate"/>
@@ -2994,7 +2987,7 @@
         </w:rPr>
         <w:fldChar w:fldCharType="end"/>
       </w:r>
-      <w:bookmarkEnd w:id="7"/>
+      <w:bookmarkEnd w:id="8"/>
       <w:r>
         <w:t xml:space="preserve"> – Cluster images window</w:t>
       </w:r>
@@ -3101,7 +3094,7 @@
         <w:pStyle w:val="Caption"/>
         <w:jc w:val="center"/>
       </w:pPr>
-      <w:bookmarkStart w:id="8" w:name="_Ref43126933"/>
+      <w:bookmarkStart w:id="9" w:name="_Ref43126933"/>
       <w:r>
         <w:t xml:space="preserve">Figure </w:t>
       </w:r>
@@ -3109,10 +3102,7 @@
         <w:fldChar w:fldCharType="begin"/>
       </w:r>
       <w:r>
-        <w:instrText xml:space="preserve"> SEQ Figure \* AR</w:instrText>
-      </w:r>
-      <w:r>
-        <w:instrText xml:space="preserve">ABIC </w:instrText>
+        <w:instrText xml:space="preserve"> SEQ Figure \* ARABIC </w:instrText>
       </w:r>
       <w:r>
         <w:fldChar w:fldCharType="separate"/>
@@ -3129,7 +3119,7 @@
         </w:rPr>
         <w:fldChar w:fldCharType="end"/>
       </w:r>
-      <w:bookmarkEnd w:id="8"/>
+      <w:bookmarkEnd w:id="9"/>
       <w:r>
         <w:t xml:space="preserve"> – Percent removal window</w:t>
       </w:r>
@@ -3248,7 +3238,7 @@
         <w:pStyle w:val="Caption"/>
         <w:jc w:val="center"/>
       </w:pPr>
-      <w:bookmarkStart w:id="9" w:name="_Ref43127223"/>
+      <w:bookmarkStart w:id="10" w:name="_Ref43127223"/>
       <w:r>
         <w:t xml:space="preserve">Figure </w:t>
       </w:r>
@@ -3273,7 +3263,7 @@
         </w:rPr>
         <w:fldChar w:fldCharType="end"/>
       </w:r>
-      <w:bookmarkEnd w:id="9"/>
+      <w:bookmarkEnd w:id="10"/>
       <w:r>
         <w:t xml:space="preserve"> </w:t>
       </w:r>
@@ -3392,7 +3382,7 @@
         <w:pStyle w:val="Caption"/>
         <w:jc w:val="center"/>
       </w:pPr>
-      <w:bookmarkStart w:id="10" w:name="_Ref43127266"/>
+      <w:bookmarkStart w:id="11" w:name="_Ref43127266"/>
       <w:r>
         <w:t xml:space="preserve">Figure </w:t>
       </w:r>
@@ -3417,7 +3407,7 @@
         </w:rPr>
         <w:fldChar w:fldCharType="end"/>
       </w:r>
-      <w:bookmarkEnd w:id="10"/>
+      <w:bookmarkEnd w:id="11"/>
       <w:r>
         <w:t xml:space="preserve"> – Change in film color window</w:t>
       </w:r>
@@ -3479,15 +3469,7 @@
         <w:t xml:space="preserve">Fe pixels in white and non-Fe pixels in black. </w:t>
       </w:r>
       <w:r>
-        <w:t xml:space="preserve">The bright yellow pixels (in b*) that were visibly orange are identified as Fe along with </w:t>
-      </w:r>
-      <w:proofErr w:type="gramStart"/>
-      <w:r>
-        <w:t>a large number of</w:t>
-      </w:r>
-      <w:proofErr w:type="gramEnd"/>
-      <w:r>
-        <w:t xml:space="preserve"> pixels on the left side of the film.</w:t>
+        <w:t>The bright yellow pixels (in b*) that were visibly orange are identified as Fe along with a large number of pixels on the left side of the film.</w:t>
       </w:r>
       <w:r>
         <w:t xml:space="preserve"> These </w:t>
@@ -3565,7 +3547,7 @@
         <w:pStyle w:val="Caption"/>
         <w:jc w:val="center"/>
       </w:pPr>
-      <w:bookmarkStart w:id="11" w:name="_Ref43127324"/>
+      <w:bookmarkStart w:id="12" w:name="_Ref43127324"/>
       <w:r>
         <w:t xml:space="preserve">Figure </w:t>
       </w:r>
@@ -3590,7 +3572,7 @@
         </w:rPr>
         <w:fldChar w:fldCharType="end"/>
       </w:r>
-      <w:bookmarkEnd w:id="11"/>
+      <w:bookmarkEnd w:id="12"/>
       <w:r>
         <w:t xml:space="preserve"> – Fe pixels (</w:t>
       </w:r>
@@ -3740,7 +3722,7 @@
         <w:pStyle w:val="Caption"/>
         <w:jc w:val="center"/>
       </w:pPr>
-      <w:bookmarkStart w:id="12" w:name="_Ref43819730"/>
+      <w:bookmarkStart w:id="13" w:name="_Ref43819730"/>
       <w:r>
         <w:t xml:space="preserve">Figure </w:t>
       </w:r>
@@ -3765,7 +3747,7 @@
         </w:rPr>
         <w:fldChar w:fldCharType="end"/>
       </w:r>
-      <w:bookmarkEnd w:id="12"/>
+      <w:bookmarkEnd w:id="13"/>
       <w:r>
         <w:t xml:space="preserve"> – Trends in removal considering Fe pixels to be 100% removed</w:t>
       </w:r>
@@ -3876,7 +3858,7 @@
         <w:pStyle w:val="Caption"/>
         <w:jc w:val="center"/>
       </w:pPr>
-      <w:bookmarkStart w:id="13" w:name="_Ref49842974"/>
+      <w:bookmarkStart w:id="14" w:name="_Ref49842974"/>
       <w:r>
         <w:t xml:space="preserve">Figure </w:t>
       </w:r>
@@ -3901,7 +3883,7 @@
         </w:rPr>
         <w:fldChar w:fldCharType="end"/>
       </w:r>
-      <w:bookmarkEnd w:id="13"/>
+      <w:bookmarkEnd w:id="14"/>
       <w:r>
         <w:t xml:space="preserve"> – Sulfide plots (only for S films)</w:t>
       </w:r>
@@ -4023,7 +4005,7 @@
         <w:pStyle w:val="Caption"/>
         <w:jc w:val="center"/>
       </w:pPr>
-      <w:bookmarkStart w:id="14" w:name="_Ref49844191"/>
+      <w:bookmarkStart w:id="15" w:name="_Ref49844191"/>
       <w:r>
         <w:t xml:space="preserve">Figure </w:t>
       </w:r>
@@ -4048,7 +4030,7 @@
         </w:rPr>
         <w:fldChar w:fldCharType="end"/>
       </w:r>
-      <w:bookmarkEnd w:id="14"/>
+      <w:bookmarkEnd w:id="15"/>
       <w:r>
         <w:t xml:space="preserve"> – Trends in the relative intensity of sulfide</w:t>
       </w:r>
@@ -4062,27 +4044,19 @@
       <w:pPr>
         <w:pStyle w:val="Heading1"/>
       </w:pPr>
-      <w:bookmarkStart w:id="15" w:name="_Toc43127873"/>
+      <w:bookmarkStart w:id="16" w:name="_Toc43127873"/>
       <w:r>
         <w:lastRenderedPageBreak/>
         <w:t>Output Data</w:t>
       </w:r>
-      <w:bookmarkEnd w:id="15"/>
+      <w:bookmarkEnd w:id="16"/>
     </w:p>
     <w:p>
       <w:r>
         <w:t xml:space="preserve">While the visual output is useful for </w:t>
       </w:r>
       <w:r>
-        <w:t xml:space="preserve">qualitatively understanding paint removal on the films, quantitative data is written to the output file. A single output spreadsheet can be used to collect summary data from </w:t>
-      </w:r>
-      <w:proofErr w:type="gramStart"/>
-      <w:r>
-        <w:t>a number of</w:t>
-      </w:r>
-      <w:proofErr w:type="gramEnd"/>
-      <w:r>
-        <w:t xml:space="preserve"> IRIS films from a single project (or multiple projects). </w:t>
+        <w:t xml:space="preserve">qualitatively understanding paint removal on the films, quantitative data is written to the output file. A single output spreadsheet can be used to collect summary data from a number of IRIS films from a single project (or multiple projects). </w:t>
       </w:r>
       <w:r>
         <w:t>For each film analyzed (or re-analyzed), a row of output data is written to the spreadsheet. Below is a description of each column.</w:t>
@@ -4200,7 +4174,30 @@
         </w:numPr>
       </w:pPr>
       <w:r>
-        <w:t>Mean L value of ending film – the average L* value across entire ending film. A value of 0 denotes black while a value of 100 denotes white.</w:t>
+        <w:t xml:space="preserve">HSTS Max Removal – the maximum percent removal over the window defined by the Technical Standard for Hydric Soils. </w:t>
+      </w:r>
+      <w:r>
+        <w:t xml:space="preserve">For Mn films, this value considers Fe pixels as 100% removal. </w:t>
+      </w:r>
+      <w:r>
+        <w:t>See</w:t>
+      </w:r>
+      <w:r>
+        <w:t xml:space="preserve"> the National Technical Committee for Hydric Soils for more information on classifying hydric soils:</w:t>
+      </w:r>
+      <w:r>
+        <w:t xml:space="preserve"> </w:t>
+      </w:r>
+      <w:hyperlink r:id="rId22" w:history="1">
+        <w:r>
+          <w:rPr>
+            <w:rStyle w:val="Hyperlink"/>
+          </w:rPr>
+          <w:t>https://www.nrcs.usda.gov/Internet/FSE_DOCUMENTS/nrcs142p2_051608.pdf</w:t>
+        </w:r>
+      </w:hyperlink>
+      <w:r>
+        <w:t xml:space="preserve"> </w:t>
       </w:r>
     </w:p>
     <w:p>
@@ -4212,7 +4209,7 @@
         </w:numPr>
       </w:pPr>
       <w:r>
-        <w:t>Mean vertical standard deviation of removal – the standard deviation of removal for each column of pixels averaged together. This provides an estimate of removal heterogeneity in the y-direction.</w:t>
+        <w:t>Mean L value of ending film – the average L* value across entire ending film. A value of 0 denotes black while a value of 100 denotes white.</w:t>
       </w:r>
     </w:p>
     <w:p>
@@ -4224,7 +4221,7 @@
         </w:numPr>
       </w:pPr>
       <w:r>
-        <w:t>Mean horizontal standard deviation of removal – the standard deviation of removal for each row of pixels averaged together. This provides an estimate of removal heterogeneity in the x-direction. The ratio of vertical/horizontal standard deviations is one technique to measure gradients in removal on the film.</w:t>
+        <w:t>Mean vertical standard deviation of removal – the standard deviation of removal for each column of pixels averaged together. This provides an estimate of removal heterogeneity in the y-direction.</w:t>
       </w:r>
     </w:p>
     <w:p>
@@ -4236,7 +4233,7 @@
         </w:numPr>
       </w:pPr>
       <w:r>
-        <w:t>Overall standard deviation of removal – the standard deviation of removal for all pixels</w:t>
+        <w:t>Mean horizontal standard deviation of removal – the standard deviation of removal for each row of pixels averaged together. This provides an estimate of removal heterogeneity in the x-direction. The ratio of vertical/horizontal standard deviations is one technique to measure gradients in removal on the film.</w:t>
       </w:r>
     </w:p>
     <w:p>
@@ -4248,7 +4245,7 @@
         </w:numPr>
       </w:pPr>
       <w:r>
-        <w:t>Removal centroid in x – the centroid of removal in the x-direction, where 0 is defined as the center of the sheet and positive is to the right. A positive value of the centroid indicates more removal on the right side of the film.</w:t>
+        <w:t>Overall standard deviation of removal – the standard deviation of removal for all pixels</w:t>
       </w:r>
     </w:p>
     <w:p>
@@ -4260,7 +4257,7 @@
         </w:numPr>
       </w:pPr>
       <w:r>
-        <w:t>Removal centroid in y – the centroid of the removal in the y-direction, where 0 is defined as the center of the sheet and positive is down. A positive value of the centroid indicates more removal on the bottom of the film.</w:t>
+        <w:t>Removal centroid in x – the centroid of removal in the x-direction, where 0 is defined as the center of the sheet and positive is to the right. A positive value of the centroid indicates more removal on the right side of the film.</w:t>
       </w:r>
     </w:p>
     <w:p>
@@ -4272,7 +4269,7 @@
         </w:numPr>
       </w:pPr>
       <w:r>
-        <w:t>Percent of Film with Fe pixels (for Mn films) – the percent of the film that was identified as Fe pixels. Not recommended for use on Fe films.</w:t>
+        <w:t>Removal centroid in y – the centroid of the removal in the y-direction, where 0 is defined as the center of the sheet and positive is down. A positive value of the centroid indicates more removal on the bottom of the film.</w:t>
       </w:r>
     </w:p>
     <w:p>
@@ -4284,7 +4281,7 @@
         </w:numPr>
       </w:pPr>
       <w:r>
-        <w:t>Mean % Removal assuming Fe pixels as 100% removal (for Mn films) – the average percent removal of paint on the film when Fe pixels are treated as 100% removal. For Mn films with Fe present this yield the highest estimate of paint removal.</w:t>
+        <w:t>Percent of Film with Fe pixels (for Mn films) – the percent of the film that was identified as Fe pixels. Not recommended for use on Fe films.</w:t>
       </w:r>
     </w:p>
     <w:p>
@@ -4296,33 +4293,8 @@
         </w:numPr>
       </w:pPr>
       <w:r>
-        <w:t xml:space="preserve">Median % Removal </w:t>
-      </w:r>
-      <w:r>
-        <w:t>assuming Fe pixels as 100% removal (for Mn Films)</w:t>
-      </w:r>
-      <w:r>
-        <w:t xml:space="preserve"> </w:t>
-      </w:r>
-      <w:r>
-        <w:t>– the median percent removal of paint on the film</w:t>
-      </w:r>
-      <w:r>
-        <w:t xml:space="preserve"> </w:t>
-      </w:r>
-      <w:r>
-        <w:t>assuming Fe pixels as 100% removal (for Mn Films)</w:t>
-      </w:r>
-      <w:r>
-        <w:t xml:space="preserve">. This value is a median of all pixels on the film except the </w:t>
-      </w:r>
-      <w:proofErr w:type="gramStart"/>
-      <w:r>
-        <w:t>masked out</w:t>
-      </w:r>
-      <w:proofErr w:type="gramEnd"/>
-      <w:r>
-        <w:t xml:space="preserve"> circles.</w:t>
+        <w:lastRenderedPageBreak/>
+        <w:t>Mean % Removal assuming Fe pixels as 100% removal (for Mn films) – the average percent removal of paint on the film when Fe pixels are treated as 100% removal. For Mn films with Fe present this yield the highest estimate of paint removal.</w:t>
       </w:r>
     </w:p>
     <w:p>
@@ -4334,8 +4306,7 @@
         </w:numPr>
       </w:pPr>
       <w:r>
-        <w:lastRenderedPageBreak/>
-        <w:t xml:space="preserve">Mean vertical standard deviation of removal </w:t>
+        <w:t xml:space="preserve">Median % Removal </w:t>
       </w:r>
       <w:r>
         <w:t>assuming Fe pixels as 100% removal (for Mn Films)</w:t>
@@ -4344,13 +4315,24 @@
         <w:t xml:space="preserve"> </w:t>
       </w:r>
       <w:r>
-        <w:t>– the standard deviation of removal for each column of pixels averaged together</w:t>
-      </w:r>
-      <w:r>
-        <w:t xml:space="preserve"> assuming Fe pixels as 100% removal (for Mn Films)</w:t>
-      </w:r>
-      <w:r>
-        <w:t>. This provides an estimate of removal heterogeneity in the y-direction.</w:t>
+        <w:t>– the median percent removal of paint on the film</w:t>
+      </w:r>
+      <w:r>
+        <w:t xml:space="preserve"> </w:t>
+      </w:r>
+      <w:r>
+        <w:t>assuming Fe pixels as 100% removal (for Mn Films)</w:t>
+      </w:r>
+      <w:r>
+        <w:t xml:space="preserve">. This value is a median of all pixels on the film except the </w:t>
+      </w:r>
+      <w:proofErr w:type="gramStart"/>
+      <w:r>
+        <w:t>masked out</w:t>
+      </w:r>
+      <w:proofErr w:type="gramEnd"/>
+      <w:r>
+        <w:t xml:space="preserve"> circles.</w:t>
       </w:r>
     </w:p>
     <w:p>
@@ -4362,19 +4344,22 @@
         </w:numPr>
       </w:pPr>
       <w:r>
-        <w:t>Mean horizontal standard deviation of removal</w:t>
+        <w:t xml:space="preserve">Mean vertical standard deviation of removal </w:t>
+      </w:r>
+      <w:r>
+        <w:t>assuming Fe pixels as 100% removal (for Mn Films)</w:t>
+      </w:r>
+      <w:r>
+        <w:t xml:space="preserve"> </w:t>
+      </w:r>
+      <w:r>
+        <w:t>– the standard deviation of removal for each column of pixels averaged together</w:t>
       </w:r>
       <w:r>
         <w:t xml:space="preserve"> assuming Fe pixels as 100% removal (for Mn Films)</w:t>
       </w:r>
       <w:r>
-        <w:t xml:space="preserve"> – the standard deviation of removal for each row of pixels averaged together</w:t>
-      </w:r>
-      <w:r>
-        <w:t xml:space="preserve"> assuming Fe pixels as 100% removal (for Mn Films)</w:t>
-      </w:r>
-      <w:r>
-        <w:t>. This provides an estimate of removal heterogeneity in the x-direction. The ratio of vertical/horizontal standard deviations is one technique to measure gradients in removal on the film.</w:t>
+        <w:t>. This provides an estimate of removal heterogeneity in the y-direction.</w:t>
       </w:r>
     </w:p>
     <w:p>
@@ -4386,16 +4371,19 @@
         </w:numPr>
       </w:pPr>
       <w:r>
-        <w:t>Overall standard deviation of removal</w:t>
+        <w:t>Mean horizontal standard deviation of removal</w:t>
       </w:r>
       <w:r>
         <w:t xml:space="preserve"> assuming Fe pixels as 100% removal (for Mn Films)</w:t>
       </w:r>
       <w:r>
-        <w:t xml:space="preserve"> – the standard deviation of removal for all pixels</w:t>
+        <w:t xml:space="preserve"> – the standard deviation of removal for each row of pixels averaged together</w:t>
       </w:r>
       <w:r>
         <w:t xml:space="preserve"> assuming Fe pixels as 100% removal (for Mn Films)</w:t>
+      </w:r>
+      <w:r>
+        <w:t>. This provides an estimate of removal heterogeneity in the x-direction. The ratio of vertical/horizontal standard deviations is one technique to measure gradients in removal on the film.</w:t>
       </w:r>
     </w:p>
     <w:p>
@@ -4407,25 +4395,16 @@
         </w:numPr>
       </w:pPr>
       <w:r>
-        <w:t xml:space="preserve">Removal centroid in x </w:t>
-      </w:r>
-      <w:r>
-        <w:t>assuming Fe pixels as 100% removal (for Mn Films)</w:t>
-      </w:r>
-      <w:r>
-        <w:t xml:space="preserve"> </w:t>
-      </w:r>
-      <w:r>
-        <w:t>– the centroid of removal in the x-direction, where 0 is defined as the center of the sheet and positive is to the right</w:t>
-      </w:r>
-      <w:r>
-        <w:t xml:space="preserve"> when </w:t>
-      </w:r>
-      <w:r>
-        <w:t>assuming Fe pixels as 100% removal (for Mn Films)</w:t>
-      </w:r>
-      <w:r>
-        <w:t>. A positive value of the centroid indicates more removal on the right side of the film.</w:t>
+        <w:t>Overall standard deviation of removal</w:t>
+      </w:r>
+      <w:r>
+        <w:t xml:space="preserve"> assuming Fe pixels as 100% removal (for Mn Films)</w:t>
+      </w:r>
+      <w:r>
+        <w:t xml:space="preserve"> – the standard deviation of removal for all pixels</w:t>
+      </w:r>
+      <w:r>
+        <w:t xml:space="preserve"> assuming Fe pixels as 100% removal (for Mn Films)</w:t>
       </w:r>
     </w:p>
     <w:p>
@@ -4437,7 +4416,7 @@
         </w:numPr>
       </w:pPr>
       <w:r>
-        <w:t xml:space="preserve">Removal centroid in y </w:t>
+        <w:t xml:space="preserve">Removal centroid in x </w:t>
       </w:r>
       <w:r>
         <w:t>assuming Fe pixels as 100% removal (for Mn Films)</w:t>
@@ -4446,7 +4425,7 @@
         <w:t xml:space="preserve"> </w:t>
       </w:r>
       <w:r>
-        <w:t>– the centroid of the removal in the y-direction, where 0 is defined as the center of the sheet and positive is down</w:t>
+        <w:t>– the centroid of removal in the x-direction, where 0 is defined as the center of the sheet and positive is to the right</w:t>
       </w:r>
       <w:r>
         <w:t xml:space="preserve"> when </w:t>
@@ -4455,7 +4434,7 @@
         <w:t>assuming Fe pixels as 100% removal (for Mn Films)</w:t>
       </w:r>
       <w:r>
-        <w:t>. A positive value of the centroid indicates more removal on the bottom of the film.</w:t>
+        <w:t>. A positive value of the centroid indicates more removal on the right side of the film.</w:t>
       </w:r>
     </w:p>
     <w:p>
@@ -4467,34 +4446,25 @@
         </w:numPr>
       </w:pPr>
       <w:r>
-        <w:t>Film change in a* -- the average change in a* across the entire film</w:t>
-      </w:r>
-      <w:r>
-        <w:t xml:space="preserve">. Shown in </w:t>
-      </w:r>
-      <w:r>
-        <w:fldChar w:fldCharType="begin"/>
-      </w:r>
-      <w:r>
-        <w:instrText xml:space="preserve"> REF _Ref43127266 \h </w:instrText>
-      </w:r>
-      <w:r>
-        <w:fldChar w:fldCharType="separate"/>
-      </w:r>
-      <w:r>
-        <w:t xml:space="preserve">Figure </w:t>
-      </w:r>
-      <w:r>
-        <w:rPr>
-          <w:noProof/>
-        </w:rPr>
-        <w:t>8</w:t>
-      </w:r>
-      <w:r>
-        <w:fldChar w:fldCharType="end"/>
-      </w:r>
-      <w:r>
-        <w:t>.</w:t>
+        <w:t xml:space="preserve">Removal centroid in y </w:t>
+      </w:r>
+      <w:r>
+        <w:t>assuming Fe pixels as 100% removal (for Mn Films)</w:t>
+      </w:r>
+      <w:r>
+        <w:t xml:space="preserve"> </w:t>
+      </w:r>
+      <w:r>
+        <w:t>– the centroid of the removal in the y-direction, where 0 is defined as the center of the sheet and positive is down</w:t>
+      </w:r>
+      <w:r>
+        <w:t xml:space="preserve"> when </w:t>
+      </w:r>
+      <w:r>
+        <w:t>assuming Fe pixels as 100% removal (for Mn Films)</w:t>
+      </w:r>
+      <w:r>
+        <w:t>. A positive value of the centroid indicates more removal on the bottom of the film.</w:t>
       </w:r>
     </w:p>
     <w:p>
@@ -4506,7 +4476,7 @@
         </w:numPr>
       </w:pPr>
       <w:r>
-        <w:t>Film change in b* -- the average change in b* across the entire film</w:t>
+        <w:t>Film change in a* -- the average change in a* across the entire film</w:t>
       </w:r>
       <w:r>
         <w:t xml:space="preserve">. Shown in </w:t>
@@ -4545,16 +4515,34 @@
         </w:numPr>
       </w:pPr>
       <w:r>
-        <w:t>Starting film cluster area</w:t>
-      </w:r>
-      <w:r>
-        <w:t>s</w:t>
-      </w:r>
-      <w:r>
-        <w:t xml:space="preserve"> (%) – the area of </w:t>
-      </w:r>
-      <w:r>
-        <w:t>each of the starting clusters (in percent of the film)</w:t>
+        <w:t>Film change in b* -- the average change in b* across the entire film</w:t>
+      </w:r>
+      <w:r>
+        <w:t xml:space="preserve">. Shown in </w:t>
+      </w:r>
+      <w:r>
+        <w:fldChar w:fldCharType="begin"/>
+      </w:r>
+      <w:r>
+        <w:instrText xml:space="preserve"> REF _Ref43127266 \h </w:instrText>
+      </w:r>
+      <w:r>
+        <w:fldChar w:fldCharType="separate"/>
+      </w:r>
+      <w:r>
+        <w:t xml:space="preserve">Figure </w:t>
+      </w:r>
+      <w:r>
+        <w:rPr>
+          <w:noProof/>
+        </w:rPr>
+        <w:t>8</w:t>
+      </w:r>
+      <w:r>
+        <w:fldChar w:fldCharType="end"/>
+      </w:r>
+      <w:r>
+        <w:t>.</w:t>
       </w:r>
     </w:p>
     <w:p>
@@ -4566,34 +4554,16 @@
         </w:numPr>
       </w:pPr>
       <w:r>
-        <w:t>Starting film cluster Munsell colors – the Munsell color for each of the starting film clusters. Note that the masked circles will be included as one of the clusters. If the number of clusters is adjusted in “AdjustableParameters.xlsx”, the headers will not move, but additional data will be added to the output file.</w:t>
-      </w:r>
-      <w:r>
-        <w:t xml:space="preserve"> These are the colors shown in </w:t>
-      </w:r>
-      <w:r>
-        <w:fldChar w:fldCharType="begin"/>
-      </w:r>
-      <w:r>
-        <w:instrText xml:space="preserve"> REF _Ref43126902 \h </w:instrText>
-      </w:r>
-      <w:r>
-        <w:fldChar w:fldCharType="separate"/>
-      </w:r>
-      <w:r>
-        <w:t xml:space="preserve">Figure </w:t>
-      </w:r>
-      <w:r>
-        <w:rPr>
-          <w:noProof/>
-        </w:rPr>
-        <w:t>5</w:t>
-      </w:r>
-      <w:r>
-        <w:fldChar w:fldCharType="end"/>
-      </w:r>
-      <w:r>
-        <w:t>.</w:t>
+        <w:t>Starting film cluster area</w:t>
+      </w:r>
+      <w:r>
+        <w:t>s</w:t>
+      </w:r>
+      <w:r>
+        <w:t xml:space="preserve"> (%) – the area of </w:t>
+      </w:r>
+      <w:r>
+        <w:t>each of the starting clusters (in percent of the film)</w:t>
       </w:r>
     </w:p>
     <w:p>
@@ -4605,7 +4575,34 @@
         </w:numPr>
       </w:pPr>
       <w:r>
-        <w:t>Ending film cluster areas (%) – the area of each of the ending clusters (in percent of the film)</w:t>
+        <w:t>Starting film cluster Munsell colors – the Munsell color for each of the starting film clusters. Note that the masked circles will be included as one of the clusters. If the number of clusters is adjusted in “AdjustableParameters.xlsx”, the headers will not move, but additional data will be added to the output file.</w:t>
+      </w:r>
+      <w:r>
+        <w:t xml:space="preserve"> These are the colors shown in </w:t>
+      </w:r>
+      <w:r>
+        <w:fldChar w:fldCharType="begin"/>
+      </w:r>
+      <w:r>
+        <w:instrText xml:space="preserve"> REF _Ref43126902 \h </w:instrText>
+      </w:r>
+      <w:r>
+        <w:fldChar w:fldCharType="separate"/>
+      </w:r>
+      <w:r>
+        <w:t xml:space="preserve">Figure </w:t>
+      </w:r>
+      <w:r>
+        <w:rPr>
+          <w:noProof/>
+        </w:rPr>
+        <w:t>5</w:t>
+      </w:r>
+      <w:r>
+        <w:fldChar w:fldCharType="end"/>
+      </w:r>
+      <w:r>
+        <w:t>.</w:t>
       </w:r>
     </w:p>
     <w:p>
@@ -4617,37 +4614,7 @@
         </w:numPr>
       </w:pPr>
       <w:r>
-        <w:t>Ending film cluster Munsell colors – the Munsell color for each of the ending film clusters. Note that the masked circles will be included as one of the clusters. If the number of clusters is adjusted in “Adjustable</w:t>
-      </w:r>
-      <w:r>
-        <w:t>Parameters.xlsx”, the headers will not move, but additional data will be added to the output file.</w:t>
-      </w:r>
-      <w:r>
-        <w:t xml:space="preserve"> These are the colors shown in </w:t>
-      </w:r>
-      <w:r>
-        <w:fldChar w:fldCharType="begin"/>
-      </w:r>
-      <w:r>
-        <w:instrText xml:space="preserve"> REF _Ref43126902 \h </w:instrText>
-      </w:r>
-      <w:r>
-        <w:fldChar w:fldCharType="separate"/>
-      </w:r>
-      <w:r>
-        <w:t xml:space="preserve">Figure </w:t>
-      </w:r>
-      <w:r>
-        <w:rPr>
-          <w:noProof/>
-        </w:rPr>
-        <w:t>5</w:t>
-      </w:r>
-      <w:r>
-        <w:fldChar w:fldCharType="end"/>
-      </w:r>
-      <w:r>
-        <w:t>.</w:t>
+        <w:t>Ending film cluster areas (%) – the area of each of the ending clusters (in percent of the film)</w:t>
       </w:r>
     </w:p>
     <w:p>
@@ -4659,27 +4626,19 @@
         </w:numPr>
       </w:pPr>
       <w:r>
-        <w:t xml:space="preserve">Removal </w:t>
-      </w:r>
-      <w:proofErr w:type="spellStart"/>
-      <w:r>
-        <w:t>fxn</w:t>
-      </w:r>
-      <w:proofErr w:type="spellEnd"/>
-      <w:r>
-        <w:t xml:space="preserve"> Intercept1 – the intercept for the first segment of the removal </w:t>
-      </w:r>
-      <w:r>
-        <w:t xml:space="preserve">function </w:t>
-      </w:r>
-      <w:r>
-        <w:t xml:space="preserve">fit shown in </w:t>
+        <w:t>Ending film cluster Munsell colors – the Munsell color for each of the ending film clusters. Note that the masked circles will be included as one of the clusters. If the number of clusters is adjusted in “Adjustable</w:t>
+      </w:r>
+      <w:r>
+        <w:t>Parameters.xlsx”, the headers will not move, but additional data will be added to the output file.</w:t>
+      </w:r>
+      <w:r>
+        <w:t xml:space="preserve"> These are the colors shown in </w:t>
       </w:r>
       <w:r>
         <w:fldChar w:fldCharType="begin"/>
       </w:r>
       <w:r>
-        <w:instrText xml:space="preserve"> REF _Ref43127223 \h </w:instrText>
+        <w:instrText xml:space="preserve"> REF _Ref43126902 \h </w:instrText>
       </w:r>
       <w:r>
         <w:fldChar w:fldCharType="separate"/>
@@ -4691,13 +4650,13 @@
         <w:rPr>
           <w:noProof/>
         </w:rPr>
-        <w:t>7</w:t>
+        <w:t>5</w:t>
       </w:r>
       <w:r>
         <w:fldChar w:fldCharType="end"/>
       </w:r>
       <w:r>
-        <w:t xml:space="preserve">. </w:t>
+        <w:t>.</w:t>
       </w:r>
     </w:p>
     <w:p>
@@ -4717,7 +4676,13 @@
       </w:r>
       <w:proofErr w:type="spellEnd"/>
       <w:r>
-        <w:t xml:space="preserve"> Slope1 – the slope for the first segment of the removal function fit shown in </w:t>
+        <w:t xml:space="preserve"> Intercept1 – the intercept for the first segment of the removal </w:t>
+      </w:r>
+      <w:r>
+        <w:t xml:space="preserve">function </w:t>
+      </w:r>
+      <w:r>
+        <w:t xml:space="preserve">fit shown in </w:t>
       </w:r>
       <w:r>
         <w:fldChar w:fldCharType="begin"/>
@@ -4741,7 +4706,7 @@
         <w:fldChar w:fldCharType="end"/>
       </w:r>
       <w:r>
-        <w:t>.</w:t>
+        <w:t xml:space="preserve">. </w:t>
       </w:r>
     </w:p>
     <w:p>
@@ -4761,7 +4726,7 @@
       </w:r>
       <w:proofErr w:type="spellEnd"/>
       <w:r>
-        <w:t xml:space="preserve"> Intercept2 – the intercept for the second segment of the removal function fit shown in </w:t>
+        <w:t xml:space="preserve"> Slope1 – the slope for the first segment of the removal function fit shown in </w:t>
       </w:r>
       <w:r>
         <w:fldChar w:fldCharType="begin"/>
@@ -4785,7 +4750,7 @@
         <w:fldChar w:fldCharType="end"/>
       </w:r>
       <w:r>
-        <w:t xml:space="preserve">. </w:t>
+        <w:t>.</w:t>
       </w:r>
     </w:p>
     <w:p>
@@ -4797,6 +4762,7 @@
         </w:numPr>
       </w:pPr>
       <w:r>
+        <w:lastRenderedPageBreak/>
         <w:t xml:space="preserve">Removal </w:t>
       </w:r>
       <w:proofErr w:type="spellStart"/>
@@ -4805,7 +4771,7 @@
       </w:r>
       <w:proofErr w:type="spellEnd"/>
       <w:r>
-        <w:t xml:space="preserve"> Slope2 – the slope for the second segment of the removal function fit shown in </w:t>
+        <w:t xml:space="preserve"> Intercept2 – the intercept for the second segment of the removal function fit shown in </w:t>
       </w:r>
       <w:r>
         <w:fldChar w:fldCharType="begin"/>
@@ -4829,7 +4795,7 @@
         <w:fldChar w:fldCharType="end"/>
       </w:r>
       <w:r>
-        <w:t>.</w:t>
+        <w:t xml:space="preserve">. </w:t>
       </w:r>
     </w:p>
     <w:p>
@@ -4849,7 +4815,7 @@
       </w:r>
       <w:proofErr w:type="spellEnd"/>
       <w:r>
-        <w:t xml:space="preserve"> Breakpoint (in) – the breakpoint in x between the first and the second segment of the removal function fit shown in </w:t>
+        <w:t xml:space="preserve"> Slope2 – the slope for the second segment of the removal function fit shown in </w:t>
       </w:r>
       <w:r>
         <w:fldChar w:fldCharType="begin"/>
@@ -4873,17 +4839,7 @@
         <w:fldChar w:fldCharType="end"/>
       </w:r>
       <w:r>
-        <w:t xml:space="preserve">. The header is shown as having </w:t>
-      </w:r>
-      <w:r>
-        <w:lastRenderedPageBreak/>
-        <w:t xml:space="preserve">units of inches, although the units </w:t>
-      </w:r>
-      <w:r>
-        <w:t>are derived from the units on the scan resolution (i.e., dots per inch)</w:t>
-      </w:r>
-      <w:r>
-        <w:t>. Zero is defined as the top of the film.</w:t>
+        <w:t>.</w:t>
       </w:r>
     </w:p>
     <w:p>
@@ -4903,6 +4859,56 @@
       </w:r>
       <w:proofErr w:type="spellEnd"/>
       <w:r>
+        <w:t xml:space="preserve"> Breakpoint (in) – the breakpoint in x between the first and the second segment of the removal function fit shown in </w:t>
+      </w:r>
+      <w:r>
+        <w:fldChar w:fldCharType="begin"/>
+      </w:r>
+      <w:r>
+        <w:instrText xml:space="preserve"> REF _Ref43127223 \h </w:instrText>
+      </w:r>
+      <w:r>
+        <w:fldChar w:fldCharType="separate"/>
+      </w:r>
+      <w:r>
+        <w:t xml:space="preserve">Figure </w:t>
+      </w:r>
+      <w:r>
+        <w:rPr>
+          <w:noProof/>
+        </w:rPr>
+        <w:t>7</w:t>
+      </w:r>
+      <w:r>
+        <w:fldChar w:fldCharType="end"/>
+      </w:r>
+      <w:r>
+        <w:t xml:space="preserve">. The header is shown as having units of inches, although the units </w:t>
+      </w:r>
+      <w:r>
+        <w:t>are derived from the units on the scan resolution (i.e., dots per inch)</w:t>
+      </w:r>
+      <w:r>
+        <w:t>. Zero is defined as the top of the film.</w:t>
+      </w:r>
+    </w:p>
+    <w:p>
+      <w:pPr>
+        <w:pStyle w:val="ListParagraph"/>
+        <w:numPr>
+          <w:ilvl w:val="0"/>
+          <w:numId w:val="5"/>
+        </w:numPr>
+      </w:pPr>
+      <w:r>
+        <w:t xml:space="preserve">Removal </w:t>
+      </w:r>
+      <w:proofErr w:type="spellStart"/>
+      <w:r>
+        <w:t>fxn</w:t>
+      </w:r>
+      <w:proofErr w:type="spellEnd"/>
+      <w:r>
         <w:t xml:space="preserve"> … (no Fe) – the removal function described above using removal values </w:t>
       </w:r>
       <w:r>
@@ -4967,7 +4973,7 @@
       </w:r>
     </w:p>
     <w:sectPr>
-      <w:footerReference w:type="default" r:id="rId22"/>
+      <w:footerReference w:type="default" r:id="rId23"/>
       <w:pgSz w:w="12240" w:h="15840"/>
       <w:pgMar w:top="1440" w:right="1440" w:bottom="1440" w:left="1440" w:header="720" w:footer="720" w:gutter="0"/>
       <w:cols w:space="720"/>
@@ -4978,7 +4984,7 @@
 </file>
 
 <file path=word/endnotes.xml><?xml version="1.0" encoding="utf-8"?>
-<w:endnotes xmlns:wpc="http://schemas.microsoft.com/office/word/2010/wordprocessingCanvas" xmlns:cx="http://schemas.microsoft.com/office/drawing/2014/chartex" xmlns:cx1="http://schemas.microsoft.com/office/drawing/2015/9/8/chartex" xmlns:cx2="http://schemas.microsoft.com/office/drawing/2015/10/21/chartex" xmlns:cx3="http://schemas.microsoft.com/office/drawing/2016/5/9/chartex" xmlns:cx4="http://schemas.microsoft.com/office/drawing/2016/5/10/chartex" xmlns:cx5="http://schemas.microsoft.com/office/drawing/2016/5/11/chartex" xmlns:cx6="http://schemas.microsoft.com/office/drawing/2016/5/12/chartex" xmlns:cx7="http://schemas.microsoft.com/office/drawing/2016/5/13/chartex" xmlns:cx8="http://schemas.microsoft.com/office/drawing/2016/5/14/chartex" xmlns:mc="http://schemas.openxmlformats.org/markup-compatibility/2006" xmlns:aink="http://schemas.microsoft.com/office/drawing/2016/ink" xmlns:am3d="http://schemas.microsoft.com/office/drawing/2017/model3d" xmlns:o="urn:schemas-microsoft-com:office:office" xmlns:r="http://schemas.openxmlformats.org/officeDocument/2006/relationships" xmlns:m="http://schemas.openxmlformats.org/officeDocument/2006/math" xmlns:v="urn:schemas-microsoft-com:vml" xmlns:wp14="http://schemas.microsoft.com/office/word/2010/wordprocessingDrawing" xmlns:wp="http://schemas.openxmlformats.org/drawingml/2006/wordprocessingDrawing" xmlns:w10="urn:schemas-microsoft-com:office:word" xmlns:w="http://schemas.openxmlformats.org/wordprocessingml/2006/main" xmlns:w14="http://schemas.microsoft.com/office/word/2010/wordml" xmlns:w15="http://schemas.microsoft.com/office/word/2012/wordml" xmlns:w16cex="http://schemas.microsoft.com/office/word/2018/wordml/cex" xmlns:w16cid="http://schemas.microsoft.com/office/word/2016/wordml/cid" xmlns:w16="http://schemas.microsoft.com/office/word/2018/wordml" xmlns:w16se="http://schemas.microsoft.com/office/word/2015/wordml/symex" xmlns:wpg="http://schemas.microsoft.com/office/word/2010/wordprocessingGroup" xmlns:wpi="http://schemas.microsoft.com/office/word/2010/wordprocessingInk" xmlns:wne="http://schemas.microsoft.com/office/word/2006/wordml" xmlns:wps="http://schemas.microsoft.com/office/word/2010/wordprocessingShape" mc:Ignorable="w14 w15 w16se w16cid w16 w16cex wp14">
+<w:endnotes xmlns:wpc="http://schemas.microsoft.com/office/word/2010/wordprocessingCanvas" xmlns:cx="http://schemas.microsoft.com/office/drawing/2014/chartex" xmlns:cx1="http://schemas.microsoft.com/office/drawing/2015/9/8/chartex" xmlns:cx2="http://schemas.microsoft.com/office/drawing/2015/10/21/chartex" xmlns:cx3="http://schemas.microsoft.com/office/drawing/2016/5/9/chartex" xmlns:cx4="http://schemas.microsoft.com/office/drawing/2016/5/10/chartex" xmlns:cx5="http://schemas.microsoft.com/office/drawing/2016/5/11/chartex" xmlns:cx6="http://schemas.microsoft.com/office/drawing/2016/5/12/chartex" xmlns:cx7="http://schemas.microsoft.com/office/drawing/2016/5/13/chartex" xmlns:cx8="http://schemas.microsoft.com/office/drawing/2016/5/14/chartex" xmlns:mc="http://schemas.openxmlformats.org/markup-compatibility/2006" xmlns:aink="http://schemas.microsoft.com/office/drawing/2016/ink" xmlns:am3d="http://schemas.microsoft.com/office/drawing/2017/model3d" xmlns:o="urn:schemas-microsoft-com:office:office" xmlns:r="http://schemas.openxmlformats.org/officeDocument/2006/relationships" xmlns:m="http://schemas.openxmlformats.org/officeDocument/2006/math" xmlns:v="urn:schemas-microsoft-com:vml" xmlns:wp14="http://schemas.microsoft.com/office/word/2010/wordprocessingDrawing" xmlns:wp="http://schemas.openxmlformats.org/drawingml/2006/wordprocessingDrawing" xmlns:w10="urn:schemas-microsoft-com:office:word" xmlns:w="http://schemas.openxmlformats.org/wordprocessingml/2006/main" xmlns:w14="http://schemas.microsoft.com/office/word/2010/wordml" xmlns:w15="http://schemas.microsoft.com/office/word/2012/wordml" xmlns:w16cid="http://schemas.microsoft.com/office/word/2016/wordml/cid" xmlns:w16se="http://schemas.microsoft.com/office/word/2015/wordml/symex" xmlns:wpg="http://schemas.microsoft.com/office/word/2010/wordprocessingGroup" xmlns:wpi="http://schemas.microsoft.com/office/word/2010/wordprocessingInk" xmlns:wne="http://schemas.microsoft.com/office/word/2006/wordml" xmlns:wps="http://schemas.microsoft.com/office/word/2010/wordprocessingShape" mc:Ignorable="w14 w15 w16se w16cid wp14">
   <w:endnote w:type="separator" w:id="-1">
     <w:p>
       <w:pPr>
@@ -5003,7 +5009,7 @@
 </file>
 
 <file path=word/footer1.xml><?xml version="1.0" encoding="utf-8"?>
-<w:ftr xmlns:wpc="http://schemas.microsoft.com/office/word/2010/wordprocessingCanvas" xmlns:cx="http://schemas.microsoft.com/office/drawing/2014/chartex" xmlns:cx1="http://schemas.microsoft.com/office/drawing/2015/9/8/chartex" xmlns:cx2="http://schemas.microsoft.com/office/drawing/2015/10/21/chartex" xmlns:cx3="http://schemas.microsoft.com/office/drawing/2016/5/9/chartex" xmlns:cx4="http://schemas.microsoft.com/office/drawing/2016/5/10/chartex" xmlns:cx5="http://schemas.microsoft.com/office/drawing/2016/5/11/chartex" xmlns:cx6="http://schemas.microsoft.com/office/drawing/2016/5/12/chartex" xmlns:cx7="http://schemas.microsoft.com/office/drawing/2016/5/13/chartex" xmlns:cx8="http://schemas.microsoft.com/office/drawing/2016/5/14/chartex" xmlns:mc="http://schemas.openxmlformats.org/markup-compatibility/2006" xmlns:aink="http://schemas.microsoft.com/office/drawing/2016/ink" xmlns:am3d="http://schemas.microsoft.com/office/drawing/2017/model3d" xmlns:o="urn:schemas-microsoft-com:office:office" xmlns:r="http://schemas.openxmlformats.org/officeDocument/2006/relationships" xmlns:m="http://schemas.openxmlformats.org/officeDocument/2006/math" xmlns:v="urn:schemas-microsoft-com:vml" xmlns:wp14="http://schemas.microsoft.com/office/word/2010/wordprocessingDrawing" xmlns:wp="http://schemas.openxmlformats.org/drawingml/2006/wordprocessingDrawing" xmlns:w10="urn:schemas-microsoft-com:office:word" xmlns:w="http://schemas.openxmlformats.org/wordprocessingml/2006/main" xmlns:w14="http://schemas.microsoft.com/office/word/2010/wordml" xmlns:w15="http://schemas.microsoft.com/office/word/2012/wordml" xmlns:w16cex="http://schemas.microsoft.com/office/word/2018/wordml/cex" xmlns:w16cid="http://schemas.microsoft.com/office/word/2016/wordml/cid" xmlns:w16="http://schemas.microsoft.com/office/word/2018/wordml" xmlns:w16se="http://schemas.microsoft.com/office/word/2015/wordml/symex" xmlns:wpg="http://schemas.microsoft.com/office/word/2010/wordprocessingGroup" xmlns:wpi="http://schemas.microsoft.com/office/word/2010/wordprocessingInk" xmlns:wne="http://schemas.microsoft.com/office/word/2006/wordml" xmlns:wps="http://schemas.microsoft.com/office/word/2010/wordprocessingShape" mc:Ignorable="w14 w15 w16se w16cid w16 w16cex wp14">
+<w:ftr xmlns:wpc="http://schemas.microsoft.com/office/word/2010/wordprocessingCanvas" xmlns:cx="http://schemas.microsoft.com/office/drawing/2014/chartex" xmlns:cx1="http://schemas.microsoft.com/office/drawing/2015/9/8/chartex" xmlns:cx2="http://schemas.microsoft.com/office/drawing/2015/10/21/chartex" xmlns:cx3="http://schemas.microsoft.com/office/drawing/2016/5/9/chartex" xmlns:cx4="http://schemas.microsoft.com/office/drawing/2016/5/10/chartex" xmlns:cx5="http://schemas.microsoft.com/office/drawing/2016/5/11/chartex" xmlns:cx6="http://schemas.microsoft.com/office/drawing/2016/5/12/chartex" xmlns:cx7="http://schemas.microsoft.com/office/drawing/2016/5/13/chartex" xmlns:cx8="http://schemas.microsoft.com/office/drawing/2016/5/14/chartex" xmlns:mc="http://schemas.openxmlformats.org/markup-compatibility/2006" xmlns:aink="http://schemas.microsoft.com/office/drawing/2016/ink" xmlns:am3d="http://schemas.microsoft.com/office/drawing/2017/model3d" xmlns:o="urn:schemas-microsoft-com:office:office" xmlns:r="http://schemas.openxmlformats.org/officeDocument/2006/relationships" xmlns:m="http://schemas.openxmlformats.org/officeDocument/2006/math" xmlns:v="urn:schemas-microsoft-com:vml" xmlns:wp14="http://schemas.microsoft.com/office/word/2010/wordprocessingDrawing" xmlns:wp="http://schemas.openxmlformats.org/drawingml/2006/wordprocessingDrawing" xmlns:w10="urn:schemas-microsoft-com:office:word" xmlns:w="http://schemas.openxmlformats.org/wordprocessingml/2006/main" xmlns:w14="http://schemas.microsoft.com/office/word/2010/wordml" xmlns:w15="http://schemas.microsoft.com/office/word/2012/wordml" xmlns:w16cid="http://schemas.microsoft.com/office/word/2016/wordml/cid" xmlns:w16se="http://schemas.microsoft.com/office/word/2015/wordml/symex" xmlns:wpg="http://schemas.microsoft.com/office/word/2010/wordprocessingGroup" xmlns:wpi="http://schemas.microsoft.com/office/word/2010/wordprocessingInk" xmlns:wne="http://schemas.microsoft.com/office/word/2006/wordml" xmlns:wps="http://schemas.microsoft.com/office/word/2010/wordprocessingShape" mc:Ignorable="w14 w15 w16se w16cid wp14">
   <w:sdt>
     <w:sdtPr>
       <w:id w:val="-693227112"/>
@@ -5059,7 +5065,7 @@
 </file>
 
 <file path=word/footnotes.xml><?xml version="1.0" encoding="utf-8"?>
-<w:footnotes xmlns:wpc="http://schemas.microsoft.com/office/word/2010/wordprocessingCanvas" xmlns:cx="http://schemas.microsoft.com/office/drawing/2014/chartex" xmlns:cx1="http://schemas.microsoft.com/office/drawing/2015/9/8/chartex" xmlns:cx2="http://schemas.microsoft.com/office/drawing/2015/10/21/chartex" xmlns:cx3="http://schemas.microsoft.com/office/drawing/2016/5/9/chartex" xmlns:cx4="http://schemas.microsoft.com/office/drawing/2016/5/10/chartex" xmlns:cx5="http://schemas.microsoft.com/office/drawing/2016/5/11/chartex" xmlns:cx6="http://schemas.microsoft.com/office/drawing/2016/5/12/chartex" xmlns:cx7="http://schemas.microsoft.com/office/drawing/2016/5/13/chartex" xmlns:cx8="http://schemas.microsoft.com/office/drawing/2016/5/14/chartex" xmlns:mc="http://schemas.openxmlformats.org/markup-compatibility/2006" xmlns:aink="http://schemas.microsoft.com/office/drawing/2016/ink" xmlns:am3d="http://schemas.microsoft.com/office/drawing/2017/model3d" xmlns:o="urn:schemas-microsoft-com:office:office" xmlns:r="http://schemas.openxmlformats.org/officeDocument/2006/relationships" xmlns:m="http://schemas.openxmlformats.org/officeDocument/2006/math" xmlns:v="urn:schemas-microsoft-com:vml" xmlns:wp14="http://schemas.microsoft.com/office/word/2010/wordprocessingDrawing" xmlns:wp="http://schemas.openxmlformats.org/drawingml/2006/wordprocessingDrawing" xmlns:w10="urn:schemas-microsoft-com:office:word" xmlns:w="http://schemas.openxmlformats.org/wordprocessingml/2006/main" xmlns:w14="http://schemas.microsoft.com/office/word/2010/wordml" xmlns:w15="http://schemas.microsoft.com/office/word/2012/wordml" xmlns:w16cex="http://schemas.microsoft.com/office/word/2018/wordml/cex" xmlns:w16cid="http://schemas.microsoft.com/office/word/2016/wordml/cid" xmlns:w16="http://schemas.microsoft.com/office/word/2018/wordml" xmlns:w16se="http://schemas.microsoft.com/office/word/2015/wordml/symex" xmlns:wpg="http://schemas.microsoft.com/office/word/2010/wordprocessingGroup" xmlns:wpi="http://schemas.microsoft.com/office/word/2010/wordprocessingInk" xmlns:wne="http://schemas.microsoft.com/office/word/2006/wordml" xmlns:wps="http://schemas.microsoft.com/office/word/2010/wordprocessingShape" mc:Ignorable="w14 w15 w16se w16cid w16 w16cex wp14">
+<w:footnotes xmlns:wpc="http://schemas.microsoft.com/office/word/2010/wordprocessingCanvas" xmlns:cx="http://schemas.microsoft.com/office/drawing/2014/chartex" xmlns:cx1="http://schemas.microsoft.com/office/drawing/2015/9/8/chartex" xmlns:cx2="http://schemas.microsoft.com/office/drawing/2015/10/21/chartex" xmlns:cx3="http://schemas.microsoft.com/office/drawing/2016/5/9/chartex" xmlns:cx4="http://schemas.microsoft.com/office/drawing/2016/5/10/chartex" xmlns:cx5="http://schemas.microsoft.com/office/drawing/2016/5/11/chartex" xmlns:cx6="http://schemas.microsoft.com/office/drawing/2016/5/12/chartex" xmlns:cx7="http://schemas.microsoft.com/office/drawing/2016/5/13/chartex" xmlns:cx8="http://schemas.microsoft.com/office/drawing/2016/5/14/chartex" xmlns:mc="http://schemas.openxmlformats.org/markup-compatibility/2006" xmlns:aink="http://schemas.microsoft.com/office/drawing/2016/ink" xmlns:am3d="http://schemas.microsoft.com/office/drawing/2017/model3d" xmlns:o="urn:schemas-microsoft-com:office:office" xmlns:r="http://schemas.openxmlformats.org/officeDocument/2006/relationships" xmlns:m="http://schemas.openxmlformats.org/officeDocument/2006/math" xmlns:v="urn:schemas-microsoft-com:vml" xmlns:wp14="http://schemas.microsoft.com/office/word/2010/wordprocessingDrawing" xmlns:wp="http://schemas.openxmlformats.org/drawingml/2006/wordprocessingDrawing" xmlns:w10="urn:schemas-microsoft-com:office:word" xmlns:w="http://schemas.openxmlformats.org/wordprocessingml/2006/main" xmlns:w14="http://schemas.microsoft.com/office/word/2010/wordml" xmlns:w15="http://schemas.microsoft.com/office/word/2012/wordml" xmlns:w16cid="http://schemas.microsoft.com/office/word/2016/wordml/cid" xmlns:w16se="http://schemas.microsoft.com/office/word/2015/wordml/symex" xmlns:wpg="http://schemas.microsoft.com/office/word/2010/wordprocessingGroup" xmlns:wpi="http://schemas.microsoft.com/office/word/2010/wordprocessingInk" xmlns:wne="http://schemas.microsoft.com/office/word/2006/wordml" xmlns:wps="http://schemas.microsoft.com/office/word/2010/wordprocessingShape" mc:Ignorable="w14 w15 w16se w16cid wp14">
   <w:footnote w:type="separator" w:id="-1">
     <w:p>
       <w:pPr>
@@ -5084,7 +5090,7 @@
 </file>
 
 <file path=word/numbering.xml><?xml version="1.0" encoding="utf-8"?>
-<w:numbering xmlns:wpc="http://schemas.microsoft.com/office/word/2010/wordprocessingCanvas" xmlns:cx="http://schemas.microsoft.com/office/drawing/2014/chartex" xmlns:cx1="http://schemas.microsoft.com/office/drawing/2015/9/8/chartex" xmlns:cx2="http://schemas.microsoft.com/office/drawing/2015/10/21/chartex" xmlns:cx3="http://schemas.microsoft.com/office/drawing/2016/5/9/chartex" xmlns:cx4="http://schemas.microsoft.com/office/drawing/2016/5/10/chartex" xmlns:cx5="http://schemas.microsoft.com/office/drawing/2016/5/11/chartex" xmlns:cx6="http://schemas.microsoft.com/office/drawing/2016/5/12/chartex" xmlns:cx7="http://schemas.microsoft.com/office/drawing/2016/5/13/chartex" xmlns:cx8="http://schemas.microsoft.com/office/drawing/2016/5/14/chartex" xmlns:mc="http://schemas.openxmlformats.org/markup-compatibility/2006" xmlns:aink="http://schemas.microsoft.com/office/drawing/2016/ink" xmlns:am3d="http://schemas.microsoft.com/office/drawing/2017/model3d" xmlns:o="urn:schemas-microsoft-com:office:office" xmlns:r="http://schemas.openxmlformats.org/officeDocument/2006/relationships" xmlns:m="http://schemas.openxmlformats.org/officeDocument/2006/math" xmlns:v="urn:schemas-microsoft-com:vml" xmlns:wp14="http://schemas.microsoft.com/office/word/2010/wordprocessingDrawing" xmlns:wp="http://schemas.openxmlformats.org/drawingml/2006/wordprocessingDrawing" xmlns:w10="urn:schemas-microsoft-com:office:word" xmlns:w="http://schemas.openxmlformats.org/wordprocessingml/2006/main" xmlns:w14="http://schemas.microsoft.com/office/word/2010/wordml" xmlns:w15="http://schemas.microsoft.com/office/word/2012/wordml" xmlns:w16cex="http://schemas.microsoft.com/office/word/2018/wordml/cex" xmlns:w16cid="http://schemas.microsoft.com/office/word/2016/wordml/cid" xmlns:w16="http://schemas.microsoft.com/office/word/2018/wordml" xmlns:w16se="http://schemas.microsoft.com/office/word/2015/wordml/symex" xmlns:wpg="http://schemas.microsoft.com/office/word/2010/wordprocessingGroup" xmlns:wpi="http://schemas.microsoft.com/office/word/2010/wordprocessingInk" xmlns:wne="http://schemas.microsoft.com/office/word/2006/wordml" xmlns:wps="http://schemas.microsoft.com/office/word/2010/wordprocessingShape" mc:Ignorable="w14 w15 w16se w16cid w16 w16cex wp14">
+<w:numbering xmlns:wpc="http://schemas.microsoft.com/office/word/2010/wordprocessingCanvas" xmlns:cx="http://schemas.microsoft.com/office/drawing/2014/chartex" xmlns:cx1="http://schemas.microsoft.com/office/drawing/2015/9/8/chartex" xmlns:cx2="http://schemas.microsoft.com/office/drawing/2015/10/21/chartex" xmlns:cx3="http://schemas.microsoft.com/office/drawing/2016/5/9/chartex" xmlns:cx4="http://schemas.microsoft.com/office/drawing/2016/5/10/chartex" xmlns:cx5="http://schemas.microsoft.com/office/drawing/2016/5/11/chartex" xmlns:cx6="http://schemas.microsoft.com/office/drawing/2016/5/12/chartex" xmlns:cx7="http://schemas.microsoft.com/office/drawing/2016/5/13/chartex" xmlns:cx8="http://schemas.microsoft.com/office/drawing/2016/5/14/chartex" xmlns:mc="http://schemas.openxmlformats.org/markup-compatibility/2006" xmlns:aink="http://schemas.microsoft.com/office/drawing/2016/ink" xmlns:am3d="http://schemas.microsoft.com/office/drawing/2017/model3d" xmlns:o="urn:schemas-microsoft-com:office:office" xmlns:r="http://schemas.openxmlformats.org/officeDocument/2006/relationships" xmlns:m="http://schemas.openxmlformats.org/officeDocument/2006/math" xmlns:v="urn:schemas-microsoft-com:vml" xmlns:wp14="http://schemas.microsoft.com/office/word/2010/wordprocessingDrawing" xmlns:wp="http://schemas.openxmlformats.org/drawingml/2006/wordprocessingDrawing" xmlns:w10="urn:schemas-microsoft-com:office:word" xmlns:w="http://schemas.openxmlformats.org/wordprocessingml/2006/main" xmlns:w14="http://schemas.microsoft.com/office/word/2010/wordml" xmlns:w15="http://schemas.microsoft.com/office/word/2012/wordml" xmlns:w16cid="http://schemas.microsoft.com/office/word/2016/wordml/cid" xmlns:w16se="http://schemas.microsoft.com/office/word/2015/wordml/symex" xmlns:wpg="http://schemas.microsoft.com/office/word/2010/wordprocessingGroup" xmlns:wpi="http://schemas.microsoft.com/office/word/2010/wordprocessingInk" xmlns:wne="http://schemas.microsoft.com/office/word/2006/wordml" xmlns:wps="http://schemas.microsoft.com/office/word/2010/wordprocessingShape" mc:Ignorable="w14 w15 w16se w16cid wp14">
   <w:abstractNum w:abstractNumId="0" w15:restartNumberingAfterBreak="0">
     <w:nsid w:val="11DC5F8B"/>
     <w:multiLevelType w:val="hybridMultilevel"/>
@@ -5312,6 +5318,119 @@
     </w:lvl>
   </w:abstractNum>
   <w:abstractNum w:abstractNumId="2" w15:restartNumberingAfterBreak="0">
+    <w:nsid w:val="2C033425"/>
+    <w:multiLevelType w:val="multilevel"/>
+    <w:tmpl w:val="4976BAE0"/>
+    <w:lvl w:ilvl="0">
+      <w:start w:val="1"/>
+      <w:numFmt w:val="decimal"/>
+      <w:lvlText w:val="%1.0"/>
+      <w:lvlJc w:val="left"/>
+      <w:pPr>
+        <w:ind w:left="720" w:hanging="720"/>
+      </w:pPr>
+      <w:rPr>
+        <w:rFonts w:hint="default"/>
+      </w:rPr>
+    </w:lvl>
+    <w:lvl w:ilvl="1">
+      <w:start w:val="1"/>
+      <w:numFmt w:val="decimal"/>
+      <w:lvlText w:val="%1.%2"/>
+      <w:lvlJc w:val="left"/>
+      <w:pPr>
+        <w:ind w:left="1440" w:hanging="720"/>
+      </w:pPr>
+      <w:rPr>
+        <w:rFonts w:hint="default"/>
+      </w:rPr>
+    </w:lvl>
+    <w:lvl w:ilvl="2">
+      <w:start w:val="1"/>
+      <w:numFmt w:val="decimal"/>
+      <w:lvlText w:val="%1.%2.%3"/>
+      <w:lvlJc w:val="left"/>
+      <w:pPr>
+        <w:ind w:left="2160" w:hanging="720"/>
+      </w:pPr>
+      <w:rPr>
+        <w:rFonts w:hint="default"/>
+      </w:rPr>
+    </w:lvl>
+    <w:lvl w:ilvl="3">
+      <w:start w:val="1"/>
+      <w:numFmt w:val="decimal"/>
+      <w:lvlText w:val="%1.%2.%3.%4"/>
+      <w:lvlJc w:val="left"/>
+      <w:pPr>
+        <w:ind w:left="2880" w:hanging="720"/>
+      </w:pPr>
+      <w:rPr>
+        <w:rFonts w:hint="default"/>
+      </w:rPr>
+    </w:lvl>
+    <w:lvl w:ilvl="4">
+      <w:start w:val="1"/>
+      <w:numFmt w:val="decimal"/>
+      <w:lvlText w:val="%1.%2.%3.%4.%5"/>
+      <w:lvlJc w:val="left"/>
+      <w:pPr>
+        <w:ind w:left="3960" w:hanging="1080"/>
+      </w:pPr>
+      <w:rPr>
+        <w:rFonts w:hint="default"/>
+      </w:rPr>
+    </w:lvl>
+    <w:lvl w:ilvl="5">
+      <w:start w:val="1"/>
+      <w:numFmt w:val="decimal"/>
+      <w:lvlText w:val="%1.%2.%3.%4.%5.%6"/>
+      <w:lvlJc w:val="left"/>
+      <w:pPr>
+        <w:ind w:left="4680" w:hanging="1080"/>
+      </w:pPr>
+      <w:rPr>
+        <w:rFonts w:hint="default"/>
+      </w:rPr>
+    </w:lvl>
+    <w:lvl w:ilvl="6">
+      <w:start w:val="1"/>
+      <w:numFmt w:val="decimal"/>
+      <w:lvlText w:val="%1.%2.%3.%4.%5.%6.%7"/>
+      <w:lvlJc w:val="left"/>
+      <w:pPr>
+        <w:ind w:left="5760" w:hanging="1440"/>
+      </w:pPr>
+      <w:rPr>
+        <w:rFonts w:hint="default"/>
+      </w:rPr>
+    </w:lvl>
+    <w:lvl w:ilvl="7">
+      <w:start w:val="1"/>
+      <w:numFmt w:val="decimal"/>
+      <w:lvlText w:val="%1.%2.%3.%4.%5.%6.%7.%8"/>
+      <w:lvlJc w:val="left"/>
+      <w:pPr>
+        <w:ind w:left="6480" w:hanging="1440"/>
+      </w:pPr>
+      <w:rPr>
+        <w:rFonts w:hint="default"/>
+      </w:rPr>
+    </w:lvl>
+    <w:lvl w:ilvl="8">
+      <w:start w:val="1"/>
+      <w:numFmt w:val="decimal"/>
+      <w:lvlText w:val="%1.%2.%3.%4.%5.%6.%7.%8.%9"/>
+      <w:lvlJc w:val="left"/>
+      <w:pPr>
+        <w:ind w:left="7560" w:hanging="1800"/>
+      </w:pPr>
+      <w:rPr>
+        <w:rFonts w:hint="default"/>
+      </w:rPr>
+    </w:lvl>
+  </w:abstractNum>
+  <w:abstractNum w:abstractNumId="3" w15:restartNumberingAfterBreak="0">
     <w:nsid w:val="34D87E91"/>
     <w:multiLevelType w:val="hybridMultilevel"/>
     <w:tmpl w:val="3F0AE218"/>
@@ -5424,7 +5543,7 @@
       </w:rPr>
     </w:lvl>
   </w:abstractNum>
-  <w:abstractNum w:abstractNumId="3" w15:restartNumberingAfterBreak="0">
+  <w:abstractNum w:abstractNumId="4" w15:restartNumberingAfterBreak="0">
     <w:nsid w:val="4025100E"/>
     <w:multiLevelType w:val="hybridMultilevel"/>
     <w:tmpl w:val="3CF264EA"/>
@@ -5537,7 +5656,7 @@
       </w:rPr>
     </w:lvl>
   </w:abstractNum>
-  <w:abstractNum w:abstractNumId="4" w15:restartNumberingAfterBreak="0">
+  <w:abstractNum w:abstractNumId="5" w15:restartNumberingAfterBreak="0">
     <w:nsid w:val="45452A67"/>
     <w:multiLevelType w:val="hybridMultilevel"/>
     <w:tmpl w:val="DB32B934"/>
@@ -5650,7 +5769,7 @@
       </w:rPr>
     </w:lvl>
   </w:abstractNum>
-  <w:abstractNum w:abstractNumId="5" w15:restartNumberingAfterBreak="0">
+  <w:abstractNum w:abstractNumId="6" w15:restartNumberingAfterBreak="0">
     <w:nsid w:val="768C2DE2"/>
     <w:multiLevelType w:val="hybridMultilevel"/>
     <w:tmpl w:val="D6146634"/>
@@ -5764,28 +5883,31 @@
     </w:lvl>
   </w:abstractNum>
   <w:num w:numId="1">
-    <w:abstractNumId w:val="5"/>
+    <w:abstractNumId w:val="6"/>
   </w:num>
   <w:num w:numId="2">
-    <w:abstractNumId w:val="3"/>
+    <w:abstractNumId w:val="4"/>
   </w:num>
   <w:num w:numId="3">
     <w:abstractNumId w:val="1"/>
   </w:num>
   <w:num w:numId="4">
-    <w:abstractNumId w:val="4"/>
+    <w:abstractNumId w:val="5"/>
   </w:num>
   <w:num w:numId="5">
     <w:abstractNumId w:val="0"/>
   </w:num>
   <w:num w:numId="6">
+    <w:abstractNumId w:val="3"/>
+  </w:num>
+  <w:num w:numId="7">
     <w:abstractNumId w:val="2"/>
   </w:num>
 </w:numbering>
 </file>
 
 <file path=word/styles.xml><?xml version="1.0" encoding="utf-8"?>
-<w:styles xmlns:mc="http://schemas.openxmlformats.org/markup-compatibility/2006" xmlns:r="http://schemas.openxmlformats.org/officeDocument/2006/relationships" xmlns:w="http://schemas.openxmlformats.org/wordprocessingml/2006/main" xmlns:w14="http://schemas.microsoft.com/office/word/2010/wordml" xmlns:w15="http://schemas.microsoft.com/office/word/2012/wordml" xmlns:w16cex="http://schemas.microsoft.com/office/word/2018/wordml/cex" xmlns:w16cid="http://schemas.microsoft.com/office/word/2016/wordml/cid" xmlns:w16="http://schemas.microsoft.com/office/word/2018/wordml" xmlns:w16se="http://schemas.microsoft.com/office/word/2015/wordml/symex" mc:Ignorable="w14 w15 w16se w16cid w16 w16cex">
+<w:styles xmlns:mc="http://schemas.openxmlformats.org/markup-compatibility/2006" xmlns:r="http://schemas.openxmlformats.org/officeDocument/2006/relationships" xmlns:w="http://schemas.openxmlformats.org/wordprocessingml/2006/main" xmlns:w14="http://schemas.microsoft.com/office/word/2010/wordml" xmlns:w15="http://schemas.microsoft.com/office/word/2012/wordml" xmlns:w16cid="http://schemas.microsoft.com/office/word/2016/wordml/cid" xmlns:w16se="http://schemas.microsoft.com/office/word/2015/wordml/symex" mc:Ignorable="w14 w15 w16se w16cid">
   <w:docDefaults>
     <w:rPrDefault>
       <w:rPr>
@@ -5801,7 +5923,7 @@
       </w:pPr>
     </w:pPrDefault>
   </w:docDefaults>
-  <w:latentStyles w:defLockedState="0" w:defUIPriority="99" w:defSemiHidden="0" w:defUnhideWhenUsed="0" w:defQFormat="0" w:count="376">
+  <w:latentStyles w:defLockedState="0" w:defUIPriority="99" w:defSemiHidden="0" w:defUnhideWhenUsed="0" w:defQFormat="0" w:count="375">
     <w:lsdException w:name="Normal" w:uiPriority="0" w:qFormat="1"/>
     <w:lsdException w:name="heading 1" w:uiPriority="9" w:qFormat="1"/>
     <w:lsdException w:name="heading 2" w:semiHidden="1" w:uiPriority="9" w:unhideWhenUsed="1" w:qFormat="1"/>
@@ -6177,7 +6299,6 @@
     <w:lsdException w:name="Smart Hyperlink" w:semiHidden="1" w:unhideWhenUsed="1"/>
     <w:lsdException w:name="Hashtag" w:semiHidden="1" w:unhideWhenUsed="1"/>
     <w:lsdException w:name="Unresolved Mention" w:semiHidden="1" w:unhideWhenUsed="1"/>
-    <w:lsdException w:name="Smart Link" w:semiHidden="1" w:unhideWhenUsed="1"/>
   </w:latentStyles>
   <w:style w:type="paragraph" w:default="1" w:styleId="Normal">
     <w:name w:val="Normal"/>
@@ -6436,6 +6557,18 @@
     <w:rPr>
       <w:color w:val="0563C1" w:themeColor="hyperlink"/>
       <w:u w:val="single"/>
+    </w:rPr>
+  </w:style>
+  <w:style w:type="character" w:styleId="UnresolvedMention">
+    <w:name w:val="Unresolved Mention"/>
+    <w:basedOn w:val="DefaultParagraphFont"/>
+    <w:uiPriority w:val="99"/>
+    <w:semiHidden/>
+    <w:unhideWhenUsed/>
+    <w:rsid w:val="001F5C18"/>
+    <w:rPr>
+      <w:color w:val="605E5C"/>
+      <w:shd w:val="clear" w:color="auto" w:fill="E1DFDD"/>
     </w:rPr>
   </w:style>
 </w:styles>
@@ -6741,7 +6874,7 @@
 </file>
 
 <file path=customXml/itemProps1.xml><?xml version="1.0" encoding="utf-8"?>
-<ds:datastoreItem xmlns:ds="http://schemas.openxmlformats.org/officeDocument/2006/customXml" ds:itemID="{26010869-3B74-45C0-B63C-D6B975A6D51F}">
+<ds:datastoreItem xmlns:ds="http://schemas.openxmlformats.org/officeDocument/2006/customXml" ds:itemID="{C84AE4E8-AE9C-48A3-B99F-F3048CD20B4B}">
   <ds:schemaRefs>
     <ds:schemaRef ds:uri="http://schemas.openxmlformats.org/officeDocument/2006/bibliography"/>
   </ds:schemaRefs>
